--- a/java2ee/resources/java基础问题.docx
+++ b/java2ee/resources/java基础问题.docx
@@ -81,6 +81,79 @@
         </w:rPr>
         <w:t>这儿为啥要写两次才能正常跑起来</w:t>
       </w:r>
+    </w:p>
+    <w:p>
+      <w:pPr>
+        <w:keepNext w:val="0"/>
+        <w:keepLines w:val="0"/>
+        <w:widowControl/>
+        <w:suppressLineNumbers w:val="0"/>
+        <w:spacing w:line="21" w:lineRule="atLeast"/>
+        <w:jc w:val="left"/>
+        <w:rPr>
+          <w:rFonts w:hint="eastAsia" w:ascii="宋体" w:hAnsi="宋体" w:eastAsia="宋体" w:cs="宋体"/>
+          <w:kern w:val="0"/>
+          <w:sz w:val="16"/>
+          <w:szCs w:val="16"/>
+          <w:lang w:val="en-US" w:eastAsia="zh-CN" w:bidi="ar"/>
+        </w:rPr>
+      </w:pPr>
+      <w:r>
+        <w:rPr>
+          <w:rFonts w:hint="eastAsia" w:ascii="宋体" w:hAnsi="宋体" w:eastAsia="宋体" w:cs="宋体"/>
+          <w:kern w:val="0"/>
+          <w:sz w:val="16"/>
+          <w:szCs w:val="16"/>
+          <w:lang w:val="en-US" w:eastAsia="zh-CN" w:bidi="ar"/>
+        </w:rPr>
+        <w:t>远程代码地址https://github.com/mp2930696631/newStart/blob/main/java2ee/src/TestWhile.java</w:t>
+      </w:r>
+    </w:p>
+    <w:p>
+      <w:pPr>
+        <w:keepNext w:val="0"/>
+        <w:keepLines w:val="0"/>
+        <w:widowControl/>
+        <w:suppressLineNumbers w:val="0"/>
+        <w:spacing w:line="21" w:lineRule="atLeast"/>
+        <w:jc w:val="left"/>
+        <w:rPr>
+          <w:rFonts w:hint="eastAsia" w:ascii="宋体" w:hAnsi="宋体" w:eastAsia="宋体" w:cs="宋体"/>
+          <w:kern w:val="0"/>
+          <w:sz w:val="16"/>
+          <w:szCs w:val="16"/>
+          <w:lang w:val="en-US" w:eastAsia="zh-CN" w:bidi="ar"/>
+        </w:rPr>
+      </w:pPr>
+      <w:r>
+        <w:rPr>
+          <w:rFonts w:hint="eastAsia" w:ascii="宋体" w:hAnsi="宋体" w:eastAsia="宋体" w:cs="宋体"/>
+          <w:kern w:val="0"/>
+          <w:sz w:val="16"/>
+          <w:szCs w:val="16"/>
+          <w:lang w:val="en-US" w:eastAsia="zh-CN" w:bidi="ar"/>
+        </w:rPr>
+        <w:t>本地代码路径java2ee/src/TestWhile.java</w:t>
+      </w:r>
+      <w:bookmarkStart w:id="0" w:name="_GoBack"/>
+      <w:bookmarkEnd w:id="0"/>
+    </w:p>
+    <w:p>
+      <w:pPr>
+        <w:keepNext w:val="0"/>
+        <w:keepLines w:val="0"/>
+        <w:widowControl/>
+        <w:suppressLineNumbers w:val="0"/>
+        <w:spacing w:line="21" w:lineRule="atLeast"/>
+        <w:jc w:val="left"/>
+        <w:rPr>
+          <w:rFonts w:hint="default" w:ascii="宋体" w:hAnsi="宋体" w:eastAsia="宋体" w:cs="宋体"/>
+          <w:kern w:val="0"/>
+          <w:sz w:val="16"/>
+          <w:szCs w:val="16"/>
+          <w:lang w:val="en-US" w:eastAsia="zh-CN" w:bidi="ar"/>
+        </w:rPr>
+      </w:pPr>
     </w:p>
     <w:p>
       <w:pPr>
@@ -242,7 +315,6 @@
       </w:r>
     </w:p>
     <w:p>
-      <w:bookmarkStart w:id="0" w:name="_GoBack"/>
       <w:r>
         <w:drawing>
           <wp:inline distT="0" distB="0" distL="114300" distR="114300">
@@ -286,7 +358,6 @@
           </wp:inline>
         </w:drawing>
       </w:r>
-      <w:bookmarkEnd w:id="0"/>
     </w:p>
     <w:p>
       <w:pPr>

--- a/java2ee/resources/java基础问题.docx
+++ b/java2ee/resources/java基础问题.docx
@@ -135,8 +135,6 @@
         </w:rPr>
         <w:t>本地代码路径java2ee/src/TestWhile.java</w:t>
       </w:r>
-      <w:bookmarkStart w:id="0" w:name="_GoBack"/>
-      <w:bookmarkEnd w:id="0"/>
     </w:p>
     <w:p>
       <w:pPr>
@@ -318,8 +316,8 @@
       <w:r>
         <w:drawing>
           <wp:inline distT="0" distB="0" distL="114300" distR="114300">
-            <wp:extent cx="4015105" cy="2514600"/>
-            <wp:effectExtent l="0" t="0" r="8255" b="0"/>
+            <wp:extent cx="2884805" cy="1806575"/>
+            <wp:effectExtent l="0" t="0" r="10795" b="6985"/>
             <wp:docPr id="4" name="图片 4"/>
             <wp:cNvGraphicFramePr>
               <a:graphicFrameLocks xmlns:a="http://schemas.openxmlformats.org/drawingml/2006/main" noChangeAspect="1"/>
@@ -342,7 +340,7 @@
                   <pic:spPr>
                     <a:xfrm>
                       <a:off x="0" y="0"/>
-                      <a:ext cx="4015105" cy="2514600"/>
+                      <a:ext cx="2884805" cy="1806575"/>
                     </a:xfrm>
                     <a:prstGeom prst="rect">
                       <a:avLst/>
@@ -358,6 +356,8 @@
           </wp:inline>
         </w:drawing>
       </w:r>
+      <w:bookmarkStart w:id="0" w:name="_GoBack"/>
+      <w:bookmarkEnd w:id="0"/>
     </w:p>
     <w:p>
       <w:pPr>

--- a/java2ee/resources/java基础问题.docx
+++ b/java2ee/resources/java基础问题.docx
@@ -134,6 +134,3045 @@
           <w:lang w:val="en-US" w:eastAsia="zh-CN" w:bidi="ar"/>
         </w:rPr>
         <w:t>本地代码路径java2ee/src/TestWhile.java</w:t>
+      </w:r>
+    </w:p>
+    <w:p>
+      <w:pPr>
+        <w:keepNext w:val="0"/>
+        <w:keepLines w:val="0"/>
+        <w:widowControl/>
+        <w:suppressLineNumbers w:val="0"/>
+        <w:spacing w:line="21" w:lineRule="atLeast"/>
+        <w:jc w:val="left"/>
+        <w:rPr>
+          <w:rFonts w:hint="eastAsia" w:ascii="宋体" w:hAnsi="宋体" w:eastAsia="宋体" w:cs="宋体"/>
+          <w:kern w:val="0"/>
+          <w:sz w:val="16"/>
+          <w:szCs w:val="16"/>
+          <w:lang w:val="en-US" w:eastAsia="zh-CN" w:bidi="ar"/>
+        </w:rPr>
+      </w:pPr>
+    </w:p>
+    <w:p>
+      <w:pPr>
+        <w:keepNext w:val="0"/>
+        <w:keepLines w:val="0"/>
+        <w:widowControl/>
+        <w:suppressLineNumbers w:val="0"/>
+        <w:spacing w:line="21" w:lineRule="atLeast"/>
+        <w:jc w:val="left"/>
+        <w:rPr>
+          <w:rFonts w:hint="eastAsia" w:ascii="宋体" w:hAnsi="宋体" w:eastAsia="宋体" w:cs="宋体"/>
+          <w:kern w:val="0"/>
+          <w:sz w:val="16"/>
+          <w:szCs w:val="16"/>
+          <w:lang w:val="en-US" w:eastAsia="zh-CN" w:bidi="ar"/>
+        </w:rPr>
+      </w:pPr>
+      <w:r>
+        <w:rPr>
+          <w:rFonts w:hint="eastAsia" w:ascii="宋体" w:hAnsi="宋体" w:eastAsia="宋体" w:cs="宋体"/>
+          <w:kern w:val="0"/>
+          <w:sz w:val="16"/>
+          <w:szCs w:val="16"/>
+          <w:lang w:val="en-US" w:eastAsia="zh-CN" w:bidi="ar"/>
+        </w:rPr>
+        <w:t>import java.util.*;</w:t>
+      </w:r>
+    </w:p>
+    <w:p>
+      <w:pPr>
+        <w:keepNext w:val="0"/>
+        <w:keepLines w:val="0"/>
+        <w:widowControl/>
+        <w:suppressLineNumbers w:val="0"/>
+        <w:spacing w:line="21" w:lineRule="atLeast"/>
+        <w:jc w:val="left"/>
+        <w:rPr>
+          <w:rFonts w:hint="eastAsia" w:ascii="宋体" w:hAnsi="宋体" w:eastAsia="宋体" w:cs="宋体"/>
+          <w:kern w:val="0"/>
+          <w:sz w:val="16"/>
+          <w:szCs w:val="16"/>
+          <w:lang w:val="en-US" w:eastAsia="zh-CN" w:bidi="ar"/>
+        </w:rPr>
+      </w:pPr>
+    </w:p>
+    <w:p>
+      <w:pPr>
+        <w:keepNext w:val="0"/>
+        <w:keepLines w:val="0"/>
+        <w:widowControl/>
+        <w:suppressLineNumbers w:val="0"/>
+        <w:spacing w:line="21" w:lineRule="atLeast"/>
+        <w:jc w:val="left"/>
+        <w:rPr>
+          <w:rFonts w:hint="eastAsia" w:ascii="宋体" w:hAnsi="宋体" w:eastAsia="宋体" w:cs="宋体"/>
+          <w:kern w:val="0"/>
+          <w:sz w:val="16"/>
+          <w:szCs w:val="16"/>
+          <w:lang w:val="en-US" w:eastAsia="zh-CN" w:bidi="ar"/>
+        </w:rPr>
+      </w:pPr>
+      <w:r>
+        <w:rPr>
+          <w:rFonts w:hint="eastAsia" w:ascii="宋体" w:hAnsi="宋体" w:eastAsia="宋体" w:cs="宋体"/>
+          <w:kern w:val="0"/>
+          <w:sz w:val="16"/>
+          <w:szCs w:val="16"/>
+          <w:lang w:val="en-US" w:eastAsia="zh-CN" w:bidi="ar"/>
+        </w:rPr>
+        <w:t>public class TestWhile{</w:t>
+      </w:r>
+    </w:p>
+    <w:p>
+      <w:pPr>
+        <w:keepNext w:val="0"/>
+        <w:keepLines w:val="0"/>
+        <w:widowControl/>
+        <w:suppressLineNumbers w:val="0"/>
+        <w:spacing w:line="21" w:lineRule="atLeast"/>
+        <w:jc w:val="left"/>
+        <w:rPr>
+          <w:rFonts w:hint="eastAsia" w:ascii="宋体" w:hAnsi="宋体" w:eastAsia="宋体" w:cs="宋体"/>
+          <w:kern w:val="0"/>
+          <w:sz w:val="16"/>
+          <w:szCs w:val="16"/>
+          <w:lang w:val="en-US" w:eastAsia="zh-CN" w:bidi="ar"/>
+        </w:rPr>
+      </w:pPr>
+      <w:r>
+        <w:rPr>
+          <w:rFonts w:hint="eastAsia" w:ascii="宋体" w:hAnsi="宋体" w:eastAsia="宋体" w:cs="宋体"/>
+          <w:kern w:val="0"/>
+          <w:sz w:val="16"/>
+          <w:szCs w:val="16"/>
+          <w:lang w:val="en-US" w:eastAsia="zh-CN" w:bidi="ar"/>
+        </w:rPr>
+        <w:tab/>
+      </w:r>
+      <w:r>
+        <w:rPr>
+          <w:rFonts w:hint="eastAsia" w:ascii="宋体" w:hAnsi="宋体" w:eastAsia="宋体" w:cs="宋体"/>
+          <w:kern w:val="0"/>
+          <w:sz w:val="16"/>
+          <w:szCs w:val="16"/>
+          <w:lang w:val="en-US" w:eastAsia="zh-CN" w:bidi="ar"/>
+        </w:rPr>
+        <w:t>public static void main(String[] args){</w:t>
+      </w:r>
+    </w:p>
+    <w:p>
+      <w:pPr>
+        <w:keepNext w:val="0"/>
+        <w:keepLines w:val="0"/>
+        <w:widowControl/>
+        <w:suppressLineNumbers w:val="0"/>
+        <w:spacing w:line="21" w:lineRule="atLeast"/>
+        <w:jc w:val="left"/>
+        <w:rPr>
+          <w:rFonts w:hint="eastAsia" w:ascii="宋体" w:hAnsi="宋体" w:eastAsia="宋体" w:cs="宋体"/>
+          <w:kern w:val="0"/>
+          <w:sz w:val="16"/>
+          <w:szCs w:val="16"/>
+          <w:lang w:val="en-US" w:eastAsia="zh-CN" w:bidi="ar"/>
+        </w:rPr>
+      </w:pPr>
+      <w:r>
+        <w:rPr>
+          <w:rFonts w:hint="eastAsia" w:ascii="宋体" w:hAnsi="宋体" w:eastAsia="宋体" w:cs="宋体"/>
+          <w:kern w:val="0"/>
+          <w:sz w:val="16"/>
+          <w:szCs w:val="16"/>
+          <w:lang w:val="en-US" w:eastAsia="zh-CN" w:bidi="ar"/>
+        </w:rPr>
+        <w:tab/>
+      </w:r>
+      <w:r>
+        <w:rPr>
+          <w:rFonts w:hint="eastAsia" w:ascii="宋体" w:hAnsi="宋体" w:eastAsia="宋体" w:cs="宋体"/>
+          <w:kern w:val="0"/>
+          <w:sz w:val="16"/>
+          <w:szCs w:val="16"/>
+          <w:lang w:val="en-US" w:eastAsia="zh-CN" w:bidi="ar"/>
+        </w:rPr>
+        <w:tab/>
+      </w:r>
+      <w:r>
+        <w:rPr>
+          <w:rFonts w:hint="eastAsia" w:ascii="宋体" w:hAnsi="宋体" w:eastAsia="宋体" w:cs="宋体"/>
+          <w:kern w:val="0"/>
+          <w:sz w:val="16"/>
+          <w:szCs w:val="16"/>
+          <w:lang w:val="en-US" w:eastAsia="zh-CN" w:bidi="ar"/>
+        </w:rPr>
+        <w:t>System.out.println("请选择商品编号：");</w:t>
+      </w:r>
+    </w:p>
+    <w:p>
+      <w:pPr>
+        <w:keepNext w:val="0"/>
+        <w:keepLines w:val="0"/>
+        <w:widowControl/>
+        <w:suppressLineNumbers w:val="0"/>
+        <w:spacing w:line="21" w:lineRule="atLeast"/>
+        <w:jc w:val="left"/>
+        <w:rPr>
+          <w:rFonts w:hint="eastAsia" w:ascii="宋体" w:hAnsi="宋体" w:eastAsia="宋体" w:cs="宋体"/>
+          <w:kern w:val="0"/>
+          <w:sz w:val="16"/>
+          <w:szCs w:val="16"/>
+          <w:lang w:val="en-US" w:eastAsia="zh-CN" w:bidi="ar"/>
+        </w:rPr>
+      </w:pPr>
+      <w:r>
+        <w:rPr>
+          <w:rFonts w:hint="eastAsia" w:ascii="宋体" w:hAnsi="宋体" w:eastAsia="宋体" w:cs="宋体"/>
+          <w:kern w:val="0"/>
+          <w:sz w:val="16"/>
+          <w:szCs w:val="16"/>
+          <w:lang w:val="en-US" w:eastAsia="zh-CN" w:bidi="ar"/>
+        </w:rPr>
+        <w:tab/>
+      </w:r>
+      <w:r>
+        <w:rPr>
+          <w:rFonts w:hint="eastAsia" w:ascii="宋体" w:hAnsi="宋体" w:eastAsia="宋体" w:cs="宋体"/>
+          <w:kern w:val="0"/>
+          <w:sz w:val="16"/>
+          <w:szCs w:val="16"/>
+          <w:lang w:val="en-US" w:eastAsia="zh-CN" w:bidi="ar"/>
+        </w:rPr>
+        <w:tab/>
+      </w:r>
+      <w:r>
+        <w:rPr>
+          <w:rFonts w:hint="eastAsia" w:ascii="宋体" w:hAnsi="宋体" w:eastAsia="宋体" w:cs="宋体"/>
+          <w:kern w:val="0"/>
+          <w:sz w:val="16"/>
+          <w:szCs w:val="16"/>
+          <w:lang w:val="en-US" w:eastAsia="zh-CN" w:bidi="ar"/>
+        </w:rPr>
+        <w:t>System.out.println("1.T需\t2.网球鞋\t3.网球拍");</w:t>
+      </w:r>
+    </w:p>
+    <w:p>
+      <w:pPr>
+        <w:keepNext w:val="0"/>
+        <w:keepLines w:val="0"/>
+        <w:widowControl/>
+        <w:suppressLineNumbers w:val="0"/>
+        <w:spacing w:line="21" w:lineRule="atLeast"/>
+        <w:jc w:val="left"/>
+        <w:rPr>
+          <w:rFonts w:hint="eastAsia" w:ascii="宋体" w:hAnsi="宋体" w:eastAsia="宋体" w:cs="宋体"/>
+          <w:kern w:val="0"/>
+          <w:sz w:val="16"/>
+          <w:szCs w:val="16"/>
+          <w:lang w:val="en-US" w:eastAsia="zh-CN" w:bidi="ar"/>
+        </w:rPr>
+      </w:pPr>
+      <w:r>
+        <w:rPr>
+          <w:rFonts w:hint="eastAsia" w:ascii="宋体" w:hAnsi="宋体" w:eastAsia="宋体" w:cs="宋体"/>
+          <w:kern w:val="0"/>
+          <w:sz w:val="16"/>
+          <w:szCs w:val="16"/>
+          <w:lang w:val="en-US" w:eastAsia="zh-CN" w:bidi="ar"/>
+        </w:rPr>
+        <w:tab/>
+      </w:r>
+      <w:r>
+        <w:rPr>
+          <w:rFonts w:hint="eastAsia" w:ascii="宋体" w:hAnsi="宋体" w:eastAsia="宋体" w:cs="宋体"/>
+          <w:kern w:val="0"/>
+          <w:sz w:val="16"/>
+          <w:szCs w:val="16"/>
+          <w:lang w:val="en-US" w:eastAsia="zh-CN" w:bidi="ar"/>
+        </w:rPr>
+        <w:tab/>
+      </w:r>
+      <w:r>
+        <w:rPr>
+          <w:rFonts w:hint="eastAsia" w:ascii="宋体" w:hAnsi="宋体" w:eastAsia="宋体" w:cs="宋体"/>
+          <w:kern w:val="0"/>
+          <w:sz w:val="16"/>
+          <w:szCs w:val="16"/>
+          <w:lang w:val="en-US" w:eastAsia="zh-CN" w:bidi="ar"/>
+        </w:rPr>
+        <w:t>System.out.println("****************************************************");</w:t>
+      </w:r>
+    </w:p>
+    <w:p>
+      <w:pPr>
+        <w:keepNext w:val="0"/>
+        <w:keepLines w:val="0"/>
+        <w:widowControl/>
+        <w:suppressLineNumbers w:val="0"/>
+        <w:spacing w:line="21" w:lineRule="atLeast"/>
+        <w:jc w:val="left"/>
+        <w:rPr>
+          <w:rFonts w:hint="eastAsia" w:ascii="宋体" w:hAnsi="宋体" w:eastAsia="宋体" w:cs="宋体"/>
+          <w:kern w:val="0"/>
+          <w:sz w:val="16"/>
+          <w:szCs w:val="16"/>
+          <w:lang w:val="en-US" w:eastAsia="zh-CN" w:bidi="ar"/>
+        </w:rPr>
+      </w:pPr>
+      <w:r>
+        <w:rPr>
+          <w:rFonts w:hint="eastAsia" w:ascii="宋体" w:hAnsi="宋体" w:eastAsia="宋体" w:cs="宋体"/>
+          <w:kern w:val="0"/>
+          <w:sz w:val="16"/>
+          <w:szCs w:val="16"/>
+          <w:lang w:val="en-US" w:eastAsia="zh-CN" w:bidi="ar"/>
+        </w:rPr>
+        <w:tab/>
+      </w:r>
+      <w:r>
+        <w:rPr>
+          <w:rFonts w:hint="eastAsia" w:ascii="宋体" w:hAnsi="宋体" w:eastAsia="宋体" w:cs="宋体"/>
+          <w:kern w:val="0"/>
+          <w:sz w:val="16"/>
+          <w:szCs w:val="16"/>
+          <w:lang w:val="en-US" w:eastAsia="zh-CN" w:bidi="ar"/>
+        </w:rPr>
+        <w:tab/>
+      </w:r>
+      <w:r>
+        <w:rPr>
+          <w:rFonts w:hint="eastAsia" w:ascii="宋体" w:hAnsi="宋体" w:eastAsia="宋体" w:cs="宋体"/>
+          <w:kern w:val="0"/>
+          <w:sz w:val="16"/>
+          <w:szCs w:val="16"/>
+          <w:lang w:val="en-US" w:eastAsia="zh-CN" w:bidi="ar"/>
+        </w:rPr>
+        <w:t>Scanner scan = new Scanner(System.in);</w:t>
+      </w:r>
+    </w:p>
+    <w:p>
+      <w:pPr>
+        <w:keepNext w:val="0"/>
+        <w:keepLines w:val="0"/>
+        <w:widowControl/>
+        <w:suppressLineNumbers w:val="0"/>
+        <w:spacing w:line="21" w:lineRule="atLeast"/>
+        <w:jc w:val="left"/>
+        <w:rPr>
+          <w:rFonts w:hint="eastAsia" w:ascii="宋体" w:hAnsi="宋体" w:eastAsia="宋体" w:cs="宋体"/>
+          <w:kern w:val="0"/>
+          <w:sz w:val="16"/>
+          <w:szCs w:val="16"/>
+          <w:lang w:val="en-US" w:eastAsia="zh-CN" w:bidi="ar"/>
+        </w:rPr>
+      </w:pPr>
+      <w:r>
+        <w:rPr>
+          <w:rFonts w:hint="eastAsia" w:ascii="宋体" w:hAnsi="宋体" w:eastAsia="宋体" w:cs="宋体"/>
+          <w:kern w:val="0"/>
+          <w:sz w:val="16"/>
+          <w:szCs w:val="16"/>
+          <w:lang w:val="en-US" w:eastAsia="zh-CN" w:bidi="ar"/>
+        </w:rPr>
+        <w:tab/>
+      </w:r>
+      <w:r>
+        <w:rPr>
+          <w:rFonts w:hint="eastAsia" w:ascii="宋体" w:hAnsi="宋体" w:eastAsia="宋体" w:cs="宋体"/>
+          <w:kern w:val="0"/>
+          <w:sz w:val="16"/>
+          <w:szCs w:val="16"/>
+          <w:lang w:val="en-US" w:eastAsia="zh-CN" w:bidi="ar"/>
+        </w:rPr>
+        <w:tab/>
+      </w:r>
+      <w:r>
+        <w:rPr>
+          <w:rFonts w:hint="eastAsia" w:ascii="宋体" w:hAnsi="宋体" w:eastAsia="宋体" w:cs="宋体"/>
+          <w:kern w:val="0"/>
+          <w:sz w:val="16"/>
+          <w:szCs w:val="16"/>
+          <w:lang w:val="en-US" w:eastAsia="zh-CN" w:bidi="ar"/>
+        </w:rPr>
+        <w:t>String flag = "y";</w:t>
+      </w:r>
+    </w:p>
+    <w:p>
+      <w:pPr>
+        <w:keepNext w:val="0"/>
+        <w:keepLines w:val="0"/>
+        <w:widowControl/>
+        <w:suppressLineNumbers w:val="0"/>
+        <w:spacing w:line="21" w:lineRule="atLeast"/>
+        <w:jc w:val="left"/>
+        <w:rPr>
+          <w:rFonts w:hint="eastAsia" w:ascii="宋体" w:hAnsi="宋体" w:eastAsia="宋体" w:cs="宋体"/>
+          <w:kern w:val="0"/>
+          <w:sz w:val="16"/>
+          <w:szCs w:val="16"/>
+          <w:lang w:val="en-US" w:eastAsia="zh-CN" w:bidi="ar"/>
+        </w:rPr>
+      </w:pPr>
+      <w:r>
+        <w:rPr>
+          <w:rFonts w:hint="eastAsia" w:ascii="宋体" w:hAnsi="宋体" w:eastAsia="宋体" w:cs="宋体"/>
+          <w:kern w:val="0"/>
+          <w:sz w:val="16"/>
+          <w:szCs w:val="16"/>
+          <w:lang w:val="en-US" w:eastAsia="zh-CN" w:bidi="ar"/>
+        </w:rPr>
+        <w:tab/>
+      </w:r>
+      <w:r>
+        <w:rPr>
+          <w:rFonts w:hint="eastAsia" w:ascii="宋体" w:hAnsi="宋体" w:eastAsia="宋体" w:cs="宋体"/>
+          <w:kern w:val="0"/>
+          <w:sz w:val="16"/>
+          <w:szCs w:val="16"/>
+          <w:lang w:val="en-US" w:eastAsia="zh-CN" w:bidi="ar"/>
+        </w:rPr>
+        <w:tab/>
+      </w:r>
+      <w:r>
+        <w:rPr>
+          <w:rFonts w:hint="eastAsia" w:ascii="宋体" w:hAnsi="宋体" w:eastAsia="宋体" w:cs="宋体"/>
+          <w:kern w:val="0"/>
+          <w:sz w:val="16"/>
+          <w:szCs w:val="16"/>
+          <w:lang w:val="en-US" w:eastAsia="zh-CN" w:bidi="ar"/>
+        </w:rPr>
+        <w:t>double sum = 0;</w:t>
+      </w:r>
+    </w:p>
+    <w:p>
+      <w:pPr>
+        <w:keepNext w:val="0"/>
+        <w:keepLines w:val="0"/>
+        <w:widowControl/>
+        <w:suppressLineNumbers w:val="0"/>
+        <w:spacing w:line="21" w:lineRule="atLeast"/>
+        <w:jc w:val="left"/>
+        <w:rPr>
+          <w:rFonts w:hint="eastAsia" w:ascii="宋体" w:hAnsi="宋体" w:eastAsia="宋体" w:cs="宋体"/>
+          <w:kern w:val="0"/>
+          <w:sz w:val="16"/>
+          <w:szCs w:val="16"/>
+          <w:lang w:val="en-US" w:eastAsia="zh-CN" w:bidi="ar"/>
+        </w:rPr>
+      </w:pPr>
+      <w:r>
+        <w:rPr>
+          <w:rFonts w:hint="eastAsia" w:ascii="宋体" w:hAnsi="宋体" w:eastAsia="宋体" w:cs="宋体"/>
+          <w:kern w:val="0"/>
+          <w:sz w:val="16"/>
+          <w:szCs w:val="16"/>
+          <w:lang w:val="en-US" w:eastAsia="zh-CN" w:bidi="ar"/>
+        </w:rPr>
+        <w:tab/>
+      </w:r>
+      <w:r>
+        <w:rPr>
+          <w:rFonts w:hint="eastAsia" w:ascii="宋体" w:hAnsi="宋体" w:eastAsia="宋体" w:cs="宋体"/>
+          <w:kern w:val="0"/>
+          <w:sz w:val="16"/>
+          <w:szCs w:val="16"/>
+          <w:lang w:val="en-US" w:eastAsia="zh-CN" w:bidi="ar"/>
+        </w:rPr>
+        <w:tab/>
+      </w:r>
+      <w:r>
+        <w:rPr>
+          <w:rFonts w:hint="eastAsia" w:ascii="宋体" w:hAnsi="宋体" w:eastAsia="宋体" w:cs="宋体"/>
+          <w:kern w:val="0"/>
+          <w:sz w:val="16"/>
+          <w:szCs w:val="16"/>
+          <w:lang w:val="en-US" w:eastAsia="zh-CN" w:bidi="ar"/>
+        </w:rPr>
+        <w:t>double thing1 = 245.0;</w:t>
+      </w:r>
+    </w:p>
+    <w:p>
+      <w:pPr>
+        <w:keepNext w:val="0"/>
+        <w:keepLines w:val="0"/>
+        <w:widowControl/>
+        <w:suppressLineNumbers w:val="0"/>
+        <w:spacing w:line="21" w:lineRule="atLeast"/>
+        <w:jc w:val="left"/>
+        <w:rPr>
+          <w:rFonts w:hint="eastAsia" w:ascii="宋体" w:hAnsi="宋体" w:eastAsia="宋体" w:cs="宋体"/>
+          <w:kern w:val="0"/>
+          <w:sz w:val="16"/>
+          <w:szCs w:val="16"/>
+          <w:lang w:val="en-US" w:eastAsia="zh-CN" w:bidi="ar"/>
+        </w:rPr>
+      </w:pPr>
+      <w:r>
+        <w:rPr>
+          <w:rFonts w:hint="eastAsia" w:ascii="宋体" w:hAnsi="宋体" w:eastAsia="宋体" w:cs="宋体"/>
+          <w:kern w:val="0"/>
+          <w:sz w:val="16"/>
+          <w:szCs w:val="16"/>
+          <w:lang w:val="en-US" w:eastAsia="zh-CN" w:bidi="ar"/>
+        </w:rPr>
+        <w:tab/>
+      </w:r>
+      <w:r>
+        <w:rPr>
+          <w:rFonts w:hint="eastAsia" w:ascii="宋体" w:hAnsi="宋体" w:eastAsia="宋体" w:cs="宋体"/>
+          <w:kern w:val="0"/>
+          <w:sz w:val="16"/>
+          <w:szCs w:val="16"/>
+          <w:lang w:val="en-US" w:eastAsia="zh-CN" w:bidi="ar"/>
+        </w:rPr>
+        <w:tab/>
+      </w:r>
+      <w:r>
+        <w:rPr>
+          <w:rFonts w:hint="eastAsia" w:ascii="宋体" w:hAnsi="宋体" w:eastAsia="宋体" w:cs="宋体"/>
+          <w:kern w:val="0"/>
+          <w:sz w:val="16"/>
+          <w:szCs w:val="16"/>
+          <w:lang w:val="en-US" w:eastAsia="zh-CN" w:bidi="ar"/>
+        </w:rPr>
+        <w:t>double thing2 = 570.0;</w:t>
+      </w:r>
+    </w:p>
+    <w:p>
+      <w:pPr>
+        <w:keepNext w:val="0"/>
+        <w:keepLines w:val="0"/>
+        <w:widowControl/>
+        <w:suppressLineNumbers w:val="0"/>
+        <w:spacing w:line="21" w:lineRule="atLeast"/>
+        <w:jc w:val="left"/>
+        <w:rPr>
+          <w:rFonts w:hint="eastAsia" w:ascii="宋体" w:hAnsi="宋体" w:eastAsia="宋体" w:cs="宋体"/>
+          <w:kern w:val="0"/>
+          <w:sz w:val="16"/>
+          <w:szCs w:val="16"/>
+          <w:lang w:val="en-US" w:eastAsia="zh-CN" w:bidi="ar"/>
+        </w:rPr>
+      </w:pPr>
+      <w:r>
+        <w:rPr>
+          <w:rFonts w:hint="eastAsia" w:ascii="宋体" w:hAnsi="宋体" w:eastAsia="宋体" w:cs="宋体"/>
+          <w:kern w:val="0"/>
+          <w:sz w:val="16"/>
+          <w:szCs w:val="16"/>
+          <w:lang w:val="en-US" w:eastAsia="zh-CN" w:bidi="ar"/>
+        </w:rPr>
+        <w:tab/>
+      </w:r>
+      <w:r>
+        <w:rPr>
+          <w:rFonts w:hint="eastAsia" w:ascii="宋体" w:hAnsi="宋体" w:eastAsia="宋体" w:cs="宋体"/>
+          <w:kern w:val="0"/>
+          <w:sz w:val="16"/>
+          <w:szCs w:val="16"/>
+          <w:lang w:val="en-US" w:eastAsia="zh-CN" w:bidi="ar"/>
+        </w:rPr>
+        <w:tab/>
+      </w:r>
+      <w:r>
+        <w:rPr>
+          <w:rFonts w:hint="eastAsia" w:ascii="宋体" w:hAnsi="宋体" w:eastAsia="宋体" w:cs="宋体"/>
+          <w:kern w:val="0"/>
+          <w:sz w:val="16"/>
+          <w:szCs w:val="16"/>
+          <w:lang w:val="en-US" w:eastAsia="zh-CN" w:bidi="ar"/>
+        </w:rPr>
+        <w:t>double thing3 = 320.0;</w:t>
+      </w:r>
+    </w:p>
+    <w:p>
+      <w:pPr>
+        <w:keepNext w:val="0"/>
+        <w:keepLines w:val="0"/>
+        <w:widowControl/>
+        <w:suppressLineNumbers w:val="0"/>
+        <w:spacing w:line="21" w:lineRule="atLeast"/>
+        <w:jc w:val="left"/>
+        <w:rPr>
+          <w:rFonts w:hint="eastAsia" w:ascii="宋体" w:hAnsi="宋体" w:eastAsia="宋体" w:cs="宋体"/>
+          <w:kern w:val="0"/>
+          <w:sz w:val="16"/>
+          <w:szCs w:val="16"/>
+          <w:lang w:val="en-US" w:eastAsia="zh-CN" w:bidi="ar"/>
+        </w:rPr>
+      </w:pPr>
+      <w:r>
+        <w:rPr>
+          <w:rFonts w:hint="eastAsia" w:ascii="宋体" w:hAnsi="宋体" w:eastAsia="宋体" w:cs="宋体"/>
+          <w:kern w:val="0"/>
+          <w:sz w:val="16"/>
+          <w:szCs w:val="16"/>
+          <w:lang w:val="en-US" w:eastAsia="zh-CN" w:bidi="ar"/>
+        </w:rPr>
+        <w:tab/>
+      </w:r>
+      <w:r>
+        <w:rPr>
+          <w:rFonts w:hint="eastAsia" w:ascii="宋体" w:hAnsi="宋体" w:eastAsia="宋体" w:cs="宋体"/>
+          <w:kern w:val="0"/>
+          <w:sz w:val="16"/>
+          <w:szCs w:val="16"/>
+          <w:lang w:val="en-US" w:eastAsia="zh-CN" w:bidi="ar"/>
+        </w:rPr>
+        <w:tab/>
+      </w:r>
+      <w:r>
+        <w:rPr>
+          <w:rFonts w:hint="eastAsia" w:ascii="宋体" w:hAnsi="宋体" w:eastAsia="宋体" w:cs="宋体"/>
+          <w:kern w:val="0"/>
+          <w:sz w:val="16"/>
+          <w:szCs w:val="16"/>
+          <w:lang w:val="en-US" w:eastAsia="zh-CN" w:bidi="ar"/>
+        </w:rPr>
+        <w:t>while(flag.equals("y")){</w:t>
+      </w:r>
+    </w:p>
+    <w:p>
+      <w:pPr>
+        <w:keepNext w:val="0"/>
+        <w:keepLines w:val="0"/>
+        <w:widowControl/>
+        <w:suppressLineNumbers w:val="0"/>
+        <w:spacing w:line="21" w:lineRule="atLeast"/>
+        <w:jc w:val="left"/>
+        <w:rPr>
+          <w:rFonts w:hint="eastAsia" w:ascii="宋体" w:hAnsi="宋体" w:eastAsia="宋体" w:cs="宋体"/>
+          <w:kern w:val="0"/>
+          <w:sz w:val="16"/>
+          <w:szCs w:val="16"/>
+          <w:lang w:val="en-US" w:eastAsia="zh-CN" w:bidi="ar"/>
+        </w:rPr>
+      </w:pPr>
+      <w:r>
+        <w:rPr>
+          <w:rFonts w:hint="eastAsia" w:ascii="宋体" w:hAnsi="宋体" w:eastAsia="宋体" w:cs="宋体"/>
+          <w:kern w:val="0"/>
+          <w:sz w:val="16"/>
+          <w:szCs w:val="16"/>
+          <w:lang w:val="en-US" w:eastAsia="zh-CN" w:bidi="ar"/>
+        </w:rPr>
+        <w:tab/>
+      </w:r>
+      <w:r>
+        <w:rPr>
+          <w:rFonts w:hint="eastAsia" w:ascii="宋体" w:hAnsi="宋体" w:eastAsia="宋体" w:cs="宋体"/>
+          <w:kern w:val="0"/>
+          <w:sz w:val="16"/>
+          <w:szCs w:val="16"/>
+          <w:lang w:val="en-US" w:eastAsia="zh-CN" w:bidi="ar"/>
+        </w:rPr>
+        <w:tab/>
+      </w:r>
+      <w:r>
+        <w:rPr>
+          <w:rFonts w:hint="eastAsia" w:ascii="宋体" w:hAnsi="宋体" w:eastAsia="宋体" w:cs="宋体"/>
+          <w:kern w:val="0"/>
+          <w:sz w:val="16"/>
+          <w:szCs w:val="16"/>
+          <w:lang w:val="en-US" w:eastAsia="zh-CN" w:bidi="ar"/>
+        </w:rPr>
+        <w:tab/>
+      </w:r>
+      <w:r>
+        <w:rPr>
+          <w:rFonts w:hint="eastAsia" w:ascii="宋体" w:hAnsi="宋体" w:eastAsia="宋体" w:cs="宋体"/>
+          <w:kern w:val="0"/>
+          <w:sz w:val="16"/>
+          <w:szCs w:val="16"/>
+          <w:lang w:val="en-US" w:eastAsia="zh-CN" w:bidi="ar"/>
+        </w:rPr>
+        <w:t>System.out.print("请输入商品编号：");</w:t>
+      </w:r>
+    </w:p>
+    <w:p>
+      <w:pPr>
+        <w:keepNext w:val="0"/>
+        <w:keepLines w:val="0"/>
+        <w:widowControl/>
+        <w:suppressLineNumbers w:val="0"/>
+        <w:spacing w:line="21" w:lineRule="atLeast"/>
+        <w:jc w:val="left"/>
+        <w:rPr>
+          <w:rFonts w:hint="eastAsia" w:ascii="宋体" w:hAnsi="宋体" w:eastAsia="宋体" w:cs="宋体"/>
+          <w:kern w:val="0"/>
+          <w:sz w:val="16"/>
+          <w:szCs w:val="16"/>
+          <w:lang w:val="en-US" w:eastAsia="zh-CN" w:bidi="ar"/>
+        </w:rPr>
+      </w:pPr>
+      <w:r>
+        <w:rPr>
+          <w:rFonts w:hint="eastAsia" w:ascii="宋体" w:hAnsi="宋体" w:eastAsia="宋体" w:cs="宋体"/>
+          <w:kern w:val="0"/>
+          <w:sz w:val="16"/>
+          <w:szCs w:val="16"/>
+          <w:lang w:val="en-US" w:eastAsia="zh-CN" w:bidi="ar"/>
+        </w:rPr>
+        <w:tab/>
+      </w:r>
+      <w:r>
+        <w:rPr>
+          <w:rFonts w:hint="eastAsia" w:ascii="宋体" w:hAnsi="宋体" w:eastAsia="宋体" w:cs="宋体"/>
+          <w:kern w:val="0"/>
+          <w:sz w:val="16"/>
+          <w:szCs w:val="16"/>
+          <w:lang w:val="en-US" w:eastAsia="zh-CN" w:bidi="ar"/>
+        </w:rPr>
+        <w:tab/>
+      </w:r>
+      <w:r>
+        <w:rPr>
+          <w:rFonts w:hint="eastAsia" w:ascii="宋体" w:hAnsi="宋体" w:eastAsia="宋体" w:cs="宋体"/>
+          <w:kern w:val="0"/>
+          <w:sz w:val="16"/>
+          <w:szCs w:val="16"/>
+          <w:lang w:val="en-US" w:eastAsia="zh-CN" w:bidi="ar"/>
+        </w:rPr>
+        <w:tab/>
+      </w:r>
+      <w:r>
+        <w:rPr>
+          <w:rFonts w:hint="eastAsia" w:ascii="宋体" w:hAnsi="宋体" w:eastAsia="宋体" w:cs="宋体"/>
+          <w:kern w:val="0"/>
+          <w:sz w:val="16"/>
+          <w:szCs w:val="16"/>
+          <w:lang w:val="en-US" w:eastAsia="zh-CN" w:bidi="ar"/>
+        </w:rPr>
+        <w:t>int b = scan.nextInt();</w:t>
+      </w:r>
+    </w:p>
+    <w:p>
+      <w:pPr>
+        <w:keepNext w:val="0"/>
+        <w:keepLines w:val="0"/>
+        <w:widowControl/>
+        <w:suppressLineNumbers w:val="0"/>
+        <w:spacing w:line="21" w:lineRule="atLeast"/>
+        <w:jc w:val="left"/>
+        <w:rPr>
+          <w:rFonts w:hint="eastAsia" w:ascii="宋体" w:hAnsi="宋体" w:eastAsia="宋体" w:cs="宋体"/>
+          <w:kern w:val="0"/>
+          <w:sz w:val="16"/>
+          <w:szCs w:val="16"/>
+          <w:lang w:val="en-US" w:eastAsia="zh-CN" w:bidi="ar"/>
+        </w:rPr>
+      </w:pPr>
+      <w:r>
+        <w:rPr>
+          <w:rFonts w:hint="eastAsia" w:ascii="宋体" w:hAnsi="宋体" w:eastAsia="宋体" w:cs="宋体"/>
+          <w:kern w:val="0"/>
+          <w:sz w:val="16"/>
+          <w:szCs w:val="16"/>
+          <w:lang w:val="en-US" w:eastAsia="zh-CN" w:bidi="ar"/>
+        </w:rPr>
+        <w:tab/>
+      </w:r>
+      <w:r>
+        <w:rPr>
+          <w:rFonts w:hint="eastAsia" w:ascii="宋体" w:hAnsi="宋体" w:eastAsia="宋体" w:cs="宋体"/>
+          <w:kern w:val="0"/>
+          <w:sz w:val="16"/>
+          <w:szCs w:val="16"/>
+          <w:lang w:val="en-US" w:eastAsia="zh-CN" w:bidi="ar"/>
+        </w:rPr>
+        <w:tab/>
+      </w:r>
+      <w:r>
+        <w:rPr>
+          <w:rFonts w:hint="eastAsia" w:ascii="宋体" w:hAnsi="宋体" w:eastAsia="宋体" w:cs="宋体"/>
+          <w:kern w:val="0"/>
+          <w:sz w:val="16"/>
+          <w:szCs w:val="16"/>
+          <w:lang w:val="en-US" w:eastAsia="zh-CN" w:bidi="ar"/>
+        </w:rPr>
+        <w:tab/>
+      </w:r>
+      <w:r>
+        <w:rPr>
+          <w:rFonts w:hint="eastAsia" w:ascii="宋体" w:hAnsi="宋体" w:eastAsia="宋体" w:cs="宋体"/>
+          <w:kern w:val="0"/>
+          <w:sz w:val="16"/>
+          <w:szCs w:val="16"/>
+          <w:lang w:val="en-US" w:eastAsia="zh-CN" w:bidi="ar"/>
+        </w:rPr>
+        <w:t>System.out.print("请输入购买数量：");</w:t>
+      </w:r>
+    </w:p>
+    <w:p>
+      <w:pPr>
+        <w:keepNext w:val="0"/>
+        <w:keepLines w:val="0"/>
+        <w:widowControl/>
+        <w:suppressLineNumbers w:val="0"/>
+        <w:spacing w:line="21" w:lineRule="atLeast"/>
+        <w:jc w:val="left"/>
+        <w:rPr>
+          <w:rFonts w:hint="eastAsia" w:ascii="宋体" w:hAnsi="宋体" w:eastAsia="宋体" w:cs="宋体"/>
+          <w:kern w:val="0"/>
+          <w:sz w:val="16"/>
+          <w:szCs w:val="16"/>
+          <w:lang w:val="en-US" w:eastAsia="zh-CN" w:bidi="ar"/>
+        </w:rPr>
+      </w:pPr>
+      <w:r>
+        <w:rPr>
+          <w:rFonts w:hint="eastAsia" w:ascii="宋体" w:hAnsi="宋体" w:eastAsia="宋体" w:cs="宋体"/>
+          <w:kern w:val="0"/>
+          <w:sz w:val="16"/>
+          <w:szCs w:val="16"/>
+          <w:lang w:val="en-US" w:eastAsia="zh-CN" w:bidi="ar"/>
+        </w:rPr>
+        <w:tab/>
+      </w:r>
+      <w:r>
+        <w:rPr>
+          <w:rFonts w:hint="eastAsia" w:ascii="宋体" w:hAnsi="宋体" w:eastAsia="宋体" w:cs="宋体"/>
+          <w:kern w:val="0"/>
+          <w:sz w:val="16"/>
+          <w:szCs w:val="16"/>
+          <w:lang w:val="en-US" w:eastAsia="zh-CN" w:bidi="ar"/>
+        </w:rPr>
+        <w:tab/>
+      </w:r>
+      <w:r>
+        <w:rPr>
+          <w:rFonts w:hint="eastAsia" w:ascii="宋体" w:hAnsi="宋体" w:eastAsia="宋体" w:cs="宋体"/>
+          <w:kern w:val="0"/>
+          <w:sz w:val="16"/>
+          <w:szCs w:val="16"/>
+          <w:lang w:val="en-US" w:eastAsia="zh-CN" w:bidi="ar"/>
+        </w:rPr>
+        <w:tab/>
+      </w:r>
+      <w:r>
+        <w:rPr>
+          <w:rFonts w:hint="eastAsia" w:ascii="宋体" w:hAnsi="宋体" w:eastAsia="宋体" w:cs="宋体"/>
+          <w:kern w:val="0"/>
+          <w:sz w:val="16"/>
+          <w:szCs w:val="16"/>
+          <w:lang w:val="en-US" w:eastAsia="zh-CN" w:bidi="ar"/>
+        </w:rPr>
+        <w:t>int num = scan.nextInt();</w:t>
+      </w:r>
+    </w:p>
+    <w:p>
+      <w:pPr>
+        <w:keepNext w:val="0"/>
+        <w:keepLines w:val="0"/>
+        <w:widowControl/>
+        <w:suppressLineNumbers w:val="0"/>
+        <w:spacing w:line="21" w:lineRule="atLeast"/>
+        <w:jc w:val="left"/>
+        <w:rPr>
+          <w:rFonts w:hint="eastAsia" w:ascii="宋体" w:hAnsi="宋体" w:eastAsia="宋体" w:cs="宋体"/>
+          <w:kern w:val="0"/>
+          <w:sz w:val="16"/>
+          <w:szCs w:val="16"/>
+          <w:lang w:val="en-US" w:eastAsia="zh-CN" w:bidi="ar"/>
+        </w:rPr>
+      </w:pPr>
+      <w:r>
+        <w:rPr>
+          <w:rFonts w:hint="eastAsia" w:ascii="宋体" w:hAnsi="宋体" w:eastAsia="宋体" w:cs="宋体"/>
+          <w:kern w:val="0"/>
+          <w:sz w:val="16"/>
+          <w:szCs w:val="16"/>
+          <w:lang w:val="en-US" w:eastAsia="zh-CN" w:bidi="ar"/>
+        </w:rPr>
+        <w:tab/>
+      </w:r>
+      <w:r>
+        <w:rPr>
+          <w:rFonts w:hint="eastAsia" w:ascii="宋体" w:hAnsi="宋体" w:eastAsia="宋体" w:cs="宋体"/>
+          <w:kern w:val="0"/>
+          <w:sz w:val="16"/>
+          <w:szCs w:val="16"/>
+          <w:lang w:val="en-US" w:eastAsia="zh-CN" w:bidi="ar"/>
+        </w:rPr>
+        <w:tab/>
+      </w:r>
+      <w:r>
+        <w:rPr>
+          <w:rFonts w:hint="eastAsia" w:ascii="宋体" w:hAnsi="宋体" w:eastAsia="宋体" w:cs="宋体"/>
+          <w:kern w:val="0"/>
+          <w:sz w:val="16"/>
+          <w:szCs w:val="16"/>
+          <w:lang w:val="en-US" w:eastAsia="zh-CN" w:bidi="ar"/>
+        </w:rPr>
+        <w:tab/>
+      </w:r>
+      <w:r>
+        <w:rPr>
+          <w:rFonts w:hint="eastAsia" w:ascii="宋体" w:hAnsi="宋体" w:eastAsia="宋体" w:cs="宋体"/>
+          <w:kern w:val="0"/>
+          <w:sz w:val="16"/>
+          <w:szCs w:val="16"/>
+          <w:lang w:val="en-US" w:eastAsia="zh-CN" w:bidi="ar"/>
+        </w:rPr>
+        <w:t>if(b==1){</w:t>
+      </w:r>
+    </w:p>
+    <w:p>
+      <w:pPr>
+        <w:keepNext w:val="0"/>
+        <w:keepLines w:val="0"/>
+        <w:widowControl/>
+        <w:suppressLineNumbers w:val="0"/>
+        <w:spacing w:line="21" w:lineRule="atLeast"/>
+        <w:jc w:val="left"/>
+        <w:rPr>
+          <w:rFonts w:hint="eastAsia" w:ascii="宋体" w:hAnsi="宋体" w:eastAsia="宋体" w:cs="宋体"/>
+          <w:kern w:val="0"/>
+          <w:sz w:val="16"/>
+          <w:szCs w:val="16"/>
+          <w:lang w:val="en-US" w:eastAsia="zh-CN" w:bidi="ar"/>
+        </w:rPr>
+      </w:pPr>
+      <w:r>
+        <w:rPr>
+          <w:rFonts w:hint="eastAsia" w:ascii="宋体" w:hAnsi="宋体" w:eastAsia="宋体" w:cs="宋体"/>
+          <w:kern w:val="0"/>
+          <w:sz w:val="16"/>
+          <w:szCs w:val="16"/>
+          <w:lang w:val="en-US" w:eastAsia="zh-CN" w:bidi="ar"/>
+        </w:rPr>
+        <w:tab/>
+      </w:r>
+      <w:r>
+        <w:rPr>
+          <w:rFonts w:hint="eastAsia" w:ascii="宋体" w:hAnsi="宋体" w:eastAsia="宋体" w:cs="宋体"/>
+          <w:kern w:val="0"/>
+          <w:sz w:val="16"/>
+          <w:szCs w:val="16"/>
+          <w:lang w:val="en-US" w:eastAsia="zh-CN" w:bidi="ar"/>
+        </w:rPr>
+        <w:tab/>
+      </w:r>
+      <w:r>
+        <w:rPr>
+          <w:rFonts w:hint="eastAsia" w:ascii="宋体" w:hAnsi="宋体" w:eastAsia="宋体" w:cs="宋体"/>
+          <w:kern w:val="0"/>
+          <w:sz w:val="16"/>
+          <w:szCs w:val="16"/>
+          <w:lang w:val="en-US" w:eastAsia="zh-CN" w:bidi="ar"/>
+        </w:rPr>
+        <w:tab/>
+      </w:r>
+      <w:r>
+        <w:rPr>
+          <w:rFonts w:hint="eastAsia" w:ascii="宋体" w:hAnsi="宋体" w:eastAsia="宋体" w:cs="宋体"/>
+          <w:kern w:val="0"/>
+          <w:sz w:val="16"/>
+          <w:szCs w:val="16"/>
+          <w:lang w:val="en-US" w:eastAsia="zh-CN" w:bidi="ar"/>
+        </w:rPr>
+        <w:tab/>
+      </w:r>
+      <w:r>
+        <w:rPr>
+          <w:rFonts w:hint="eastAsia" w:ascii="宋体" w:hAnsi="宋体" w:eastAsia="宋体" w:cs="宋体"/>
+          <w:kern w:val="0"/>
+          <w:sz w:val="16"/>
+          <w:szCs w:val="16"/>
+          <w:lang w:val="en-US" w:eastAsia="zh-CN" w:bidi="ar"/>
+        </w:rPr>
+        <w:t>System.out.println("T需￥"+thing1+"\t"+"数量 "+num+"合计 ￥"+thing1*num);</w:t>
+      </w:r>
+    </w:p>
+    <w:p>
+      <w:pPr>
+        <w:keepNext w:val="0"/>
+        <w:keepLines w:val="0"/>
+        <w:widowControl/>
+        <w:suppressLineNumbers w:val="0"/>
+        <w:spacing w:line="21" w:lineRule="atLeast"/>
+        <w:jc w:val="left"/>
+        <w:rPr>
+          <w:rFonts w:hint="eastAsia" w:ascii="宋体" w:hAnsi="宋体" w:eastAsia="宋体" w:cs="宋体"/>
+          <w:kern w:val="0"/>
+          <w:sz w:val="16"/>
+          <w:szCs w:val="16"/>
+          <w:lang w:val="en-US" w:eastAsia="zh-CN" w:bidi="ar"/>
+        </w:rPr>
+      </w:pPr>
+      <w:r>
+        <w:rPr>
+          <w:rFonts w:hint="eastAsia" w:ascii="宋体" w:hAnsi="宋体" w:eastAsia="宋体" w:cs="宋体"/>
+          <w:kern w:val="0"/>
+          <w:sz w:val="16"/>
+          <w:szCs w:val="16"/>
+          <w:lang w:val="en-US" w:eastAsia="zh-CN" w:bidi="ar"/>
+        </w:rPr>
+        <w:tab/>
+      </w:r>
+      <w:r>
+        <w:rPr>
+          <w:rFonts w:hint="eastAsia" w:ascii="宋体" w:hAnsi="宋体" w:eastAsia="宋体" w:cs="宋体"/>
+          <w:kern w:val="0"/>
+          <w:sz w:val="16"/>
+          <w:szCs w:val="16"/>
+          <w:lang w:val="en-US" w:eastAsia="zh-CN" w:bidi="ar"/>
+        </w:rPr>
+        <w:tab/>
+      </w:r>
+      <w:r>
+        <w:rPr>
+          <w:rFonts w:hint="eastAsia" w:ascii="宋体" w:hAnsi="宋体" w:eastAsia="宋体" w:cs="宋体"/>
+          <w:kern w:val="0"/>
+          <w:sz w:val="16"/>
+          <w:szCs w:val="16"/>
+          <w:lang w:val="en-US" w:eastAsia="zh-CN" w:bidi="ar"/>
+        </w:rPr>
+        <w:tab/>
+      </w:r>
+      <w:r>
+        <w:rPr>
+          <w:rFonts w:hint="eastAsia" w:ascii="宋体" w:hAnsi="宋体" w:eastAsia="宋体" w:cs="宋体"/>
+          <w:kern w:val="0"/>
+          <w:sz w:val="16"/>
+          <w:szCs w:val="16"/>
+          <w:lang w:val="en-US" w:eastAsia="zh-CN" w:bidi="ar"/>
+        </w:rPr>
+        <w:tab/>
+      </w:r>
+      <w:r>
+        <w:rPr>
+          <w:rFonts w:hint="eastAsia" w:ascii="宋体" w:hAnsi="宋体" w:eastAsia="宋体" w:cs="宋体"/>
+          <w:kern w:val="0"/>
+          <w:sz w:val="16"/>
+          <w:szCs w:val="16"/>
+          <w:lang w:val="en-US" w:eastAsia="zh-CN" w:bidi="ar"/>
+        </w:rPr>
+        <w:t>sum += thing1*num;</w:t>
+      </w:r>
+    </w:p>
+    <w:p>
+      <w:pPr>
+        <w:keepNext w:val="0"/>
+        <w:keepLines w:val="0"/>
+        <w:widowControl/>
+        <w:suppressLineNumbers w:val="0"/>
+        <w:spacing w:line="21" w:lineRule="atLeast"/>
+        <w:jc w:val="left"/>
+        <w:rPr>
+          <w:rFonts w:hint="eastAsia" w:ascii="宋体" w:hAnsi="宋体" w:eastAsia="宋体" w:cs="宋体"/>
+          <w:kern w:val="0"/>
+          <w:sz w:val="16"/>
+          <w:szCs w:val="16"/>
+          <w:lang w:val="en-US" w:eastAsia="zh-CN" w:bidi="ar"/>
+        </w:rPr>
+      </w:pPr>
+      <w:r>
+        <w:rPr>
+          <w:rFonts w:hint="eastAsia" w:ascii="宋体" w:hAnsi="宋体" w:eastAsia="宋体" w:cs="宋体"/>
+          <w:kern w:val="0"/>
+          <w:sz w:val="16"/>
+          <w:szCs w:val="16"/>
+          <w:lang w:val="en-US" w:eastAsia="zh-CN" w:bidi="ar"/>
+        </w:rPr>
+        <w:tab/>
+      </w:r>
+      <w:r>
+        <w:rPr>
+          <w:rFonts w:hint="eastAsia" w:ascii="宋体" w:hAnsi="宋体" w:eastAsia="宋体" w:cs="宋体"/>
+          <w:kern w:val="0"/>
+          <w:sz w:val="16"/>
+          <w:szCs w:val="16"/>
+          <w:lang w:val="en-US" w:eastAsia="zh-CN" w:bidi="ar"/>
+        </w:rPr>
+        <w:tab/>
+      </w:r>
+      <w:r>
+        <w:rPr>
+          <w:rFonts w:hint="eastAsia" w:ascii="宋体" w:hAnsi="宋体" w:eastAsia="宋体" w:cs="宋体"/>
+          <w:kern w:val="0"/>
+          <w:sz w:val="16"/>
+          <w:szCs w:val="16"/>
+          <w:lang w:val="en-US" w:eastAsia="zh-CN" w:bidi="ar"/>
+        </w:rPr>
+        <w:tab/>
+      </w:r>
+      <w:r>
+        <w:rPr>
+          <w:rFonts w:hint="eastAsia" w:ascii="宋体" w:hAnsi="宋体" w:eastAsia="宋体" w:cs="宋体"/>
+          <w:kern w:val="0"/>
+          <w:sz w:val="16"/>
+          <w:szCs w:val="16"/>
+          <w:lang w:val="en-US" w:eastAsia="zh-CN" w:bidi="ar"/>
+        </w:rPr>
+        <w:tab/>
+      </w:r>
+      <w:r>
+        <w:rPr>
+          <w:rFonts w:hint="eastAsia" w:ascii="宋体" w:hAnsi="宋体" w:eastAsia="宋体" w:cs="宋体"/>
+          <w:kern w:val="0"/>
+          <w:sz w:val="16"/>
+          <w:szCs w:val="16"/>
+          <w:lang w:val="en-US" w:eastAsia="zh-CN" w:bidi="ar"/>
+        </w:rPr>
+        <w:t>System.out.print("是否继续（y/n）");</w:t>
+      </w:r>
+    </w:p>
+    <w:p>
+      <w:pPr>
+        <w:keepNext w:val="0"/>
+        <w:keepLines w:val="0"/>
+        <w:widowControl/>
+        <w:suppressLineNumbers w:val="0"/>
+        <w:spacing w:line="21" w:lineRule="atLeast"/>
+        <w:jc w:val="left"/>
+        <w:rPr>
+          <w:rFonts w:hint="eastAsia" w:ascii="宋体" w:hAnsi="宋体" w:eastAsia="宋体" w:cs="宋体"/>
+          <w:kern w:val="0"/>
+          <w:sz w:val="16"/>
+          <w:szCs w:val="16"/>
+          <w:lang w:val="en-US" w:eastAsia="zh-CN" w:bidi="ar"/>
+        </w:rPr>
+      </w:pPr>
+      <w:r>
+        <w:rPr>
+          <w:rFonts w:hint="eastAsia" w:ascii="宋体" w:hAnsi="宋体" w:eastAsia="宋体" w:cs="宋体"/>
+          <w:kern w:val="0"/>
+          <w:sz w:val="16"/>
+          <w:szCs w:val="16"/>
+          <w:lang w:val="en-US" w:eastAsia="zh-CN" w:bidi="ar"/>
+        </w:rPr>
+        <w:tab/>
+      </w:r>
+      <w:r>
+        <w:rPr>
+          <w:rFonts w:hint="eastAsia" w:ascii="宋体" w:hAnsi="宋体" w:eastAsia="宋体" w:cs="宋体"/>
+          <w:kern w:val="0"/>
+          <w:sz w:val="16"/>
+          <w:szCs w:val="16"/>
+          <w:lang w:val="en-US" w:eastAsia="zh-CN" w:bidi="ar"/>
+        </w:rPr>
+        <w:tab/>
+      </w:r>
+      <w:r>
+        <w:rPr>
+          <w:rFonts w:hint="eastAsia" w:ascii="宋体" w:hAnsi="宋体" w:eastAsia="宋体" w:cs="宋体"/>
+          <w:kern w:val="0"/>
+          <w:sz w:val="16"/>
+          <w:szCs w:val="16"/>
+          <w:lang w:val="en-US" w:eastAsia="zh-CN" w:bidi="ar"/>
+        </w:rPr>
+        <w:tab/>
+      </w:r>
+      <w:r>
+        <w:rPr>
+          <w:rFonts w:hint="eastAsia" w:ascii="宋体" w:hAnsi="宋体" w:eastAsia="宋体" w:cs="宋体"/>
+          <w:kern w:val="0"/>
+          <w:sz w:val="16"/>
+          <w:szCs w:val="16"/>
+          <w:lang w:val="en-US" w:eastAsia="zh-CN" w:bidi="ar"/>
+        </w:rPr>
+        <w:tab/>
+      </w:r>
+      <w:r>
+        <w:rPr>
+          <w:rFonts w:hint="eastAsia" w:ascii="宋体" w:hAnsi="宋体" w:eastAsia="宋体" w:cs="宋体"/>
+          <w:kern w:val="0"/>
+          <w:sz w:val="16"/>
+          <w:szCs w:val="16"/>
+          <w:lang w:val="en-US" w:eastAsia="zh-CN" w:bidi="ar"/>
+        </w:rPr>
+        <w:t>// 不知道为啥需要加上下面这句话程序才可以正常运行</w:t>
+      </w:r>
+    </w:p>
+    <w:p>
+      <w:pPr>
+        <w:keepNext w:val="0"/>
+        <w:keepLines w:val="0"/>
+        <w:widowControl/>
+        <w:suppressLineNumbers w:val="0"/>
+        <w:spacing w:line="21" w:lineRule="atLeast"/>
+        <w:jc w:val="left"/>
+        <w:rPr>
+          <w:rFonts w:hint="eastAsia" w:ascii="宋体" w:hAnsi="宋体" w:eastAsia="宋体" w:cs="宋体"/>
+          <w:kern w:val="0"/>
+          <w:sz w:val="16"/>
+          <w:szCs w:val="16"/>
+          <w:lang w:val="en-US" w:eastAsia="zh-CN" w:bidi="ar"/>
+        </w:rPr>
+      </w:pPr>
+      <w:r>
+        <w:rPr>
+          <w:rFonts w:hint="eastAsia" w:ascii="宋体" w:hAnsi="宋体" w:eastAsia="宋体" w:cs="宋体"/>
+          <w:kern w:val="0"/>
+          <w:sz w:val="16"/>
+          <w:szCs w:val="16"/>
+          <w:lang w:val="en-US" w:eastAsia="zh-CN" w:bidi="ar"/>
+        </w:rPr>
+        <w:tab/>
+      </w:r>
+      <w:r>
+        <w:rPr>
+          <w:rFonts w:hint="eastAsia" w:ascii="宋体" w:hAnsi="宋体" w:eastAsia="宋体" w:cs="宋体"/>
+          <w:kern w:val="0"/>
+          <w:sz w:val="16"/>
+          <w:szCs w:val="16"/>
+          <w:lang w:val="en-US" w:eastAsia="zh-CN" w:bidi="ar"/>
+        </w:rPr>
+        <w:tab/>
+      </w:r>
+      <w:r>
+        <w:rPr>
+          <w:rFonts w:hint="eastAsia" w:ascii="宋体" w:hAnsi="宋体" w:eastAsia="宋体" w:cs="宋体"/>
+          <w:kern w:val="0"/>
+          <w:sz w:val="16"/>
+          <w:szCs w:val="16"/>
+          <w:lang w:val="en-US" w:eastAsia="zh-CN" w:bidi="ar"/>
+        </w:rPr>
+        <w:tab/>
+      </w:r>
+      <w:r>
+        <w:rPr>
+          <w:rFonts w:hint="eastAsia" w:ascii="宋体" w:hAnsi="宋体" w:eastAsia="宋体" w:cs="宋体"/>
+          <w:kern w:val="0"/>
+          <w:sz w:val="16"/>
+          <w:szCs w:val="16"/>
+          <w:lang w:val="en-US" w:eastAsia="zh-CN" w:bidi="ar"/>
+        </w:rPr>
+        <w:tab/>
+      </w:r>
+      <w:r>
+        <w:rPr>
+          <w:rFonts w:hint="eastAsia" w:ascii="宋体" w:hAnsi="宋体" w:eastAsia="宋体" w:cs="宋体"/>
+          <w:kern w:val="0"/>
+          <w:sz w:val="16"/>
+          <w:szCs w:val="16"/>
+          <w:lang w:val="en-US" w:eastAsia="zh-CN" w:bidi="ar"/>
+        </w:rPr>
+        <w:t>// scan.nextLine();</w:t>
+      </w:r>
+    </w:p>
+    <w:p>
+      <w:pPr>
+        <w:keepNext w:val="0"/>
+        <w:keepLines w:val="0"/>
+        <w:widowControl/>
+        <w:suppressLineNumbers w:val="0"/>
+        <w:spacing w:line="21" w:lineRule="atLeast"/>
+        <w:jc w:val="left"/>
+        <w:rPr>
+          <w:rFonts w:hint="eastAsia" w:ascii="宋体" w:hAnsi="宋体" w:eastAsia="宋体" w:cs="宋体"/>
+          <w:kern w:val="0"/>
+          <w:sz w:val="16"/>
+          <w:szCs w:val="16"/>
+          <w:lang w:val="en-US" w:eastAsia="zh-CN" w:bidi="ar"/>
+        </w:rPr>
+      </w:pPr>
+      <w:r>
+        <w:rPr>
+          <w:rFonts w:hint="eastAsia" w:ascii="宋体" w:hAnsi="宋体" w:eastAsia="宋体" w:cs="宋体"/>
+          <w:kern w:val="0"/>
+          <w:sz w:val="16"/>
+          <w:szCs w:val="16"/>
+          <w:lang w:val="en-US" w:eastAsia="zh-CN" w:bidi="ar"/>
+        </w:rPr>
+        <w:tab/>
+      </w:r>
+      <w:r>
+        <w:rPr>
+          <w:rFonts w:hint="eastAsia" w:ascii="宋体" w:hAnsi="宋体" w:eastAsia="宋体" w:cs="宋体"/>
+          <w:kern w:val="0"/>
+          <w:sz w:val="16"/>
+          <w:szCs w:val="16"/>
+          <w:lang w:val="en-US" w:eastAsia="zh-CN" w:bidi="ar"/>
+        </w:rPr>
+        <w:tab/>
+      </w:r>
+      <w:r>
+        <w:rPr>
+          <w:rFonts w:hint="eastAsia" w:ascii="宋体" w:hAnsi="宋体" w:eastAsia="宋体" w:cs="宋体"/>
+          <w:kern w:val="0"/>
+          <w:sz w:val="16"/>
+          <w:szCs w:val="16"/>
+          <w:lang w:val="en-US" w:eastAsia="zh-CN" w:bidi="ar"/>
+        </w:rPr>
+        <w:tab/>
+      </w:r>
+      <w:r>
+        <w:rPr>
+          <w:rFonts w:hint="eastAsia" w:ascii="宋体" w:hAnsi="宋体" w:eastAsia="宋体" w:cs="宋体"/>
+          <w:kern w:val="0"/>
+          <w:sz w:val="16"/>
+          <w:szCs w:val="16"/>
+          <w:lang w:val="en-US" w:eastAsia="zh-CN" w:bidi="ar"/>
+        </w:rPr>
+        <w:tab/>
+      </w:r>
+      <w:r>
+        <w:rPr>
+          <w:rFonts w:hint="eastAsia" w:ascii="宋体" w:hAnsi="宋体" w:eastAsia="宋体" w:cs="宋体"/>
+          <w:kern w:val="0"/>
+          <w:sz w:val="16"/>
+          <w:szCs w:val="16"/>
+          <w:lang w:val="en-US" w:eastAsia="zh-CN" w:bidi="ar"/>
+        </w:rPr>
+        <w:t>flag = scan.nextLine();</w:t>
+      </w:r>
+    </w:p>
+    <w:p>
+      <w:pPr>
+        <w:keepNext w:val="0"/>
+        <w:keepLines w:val="0"/>
+        <w:widowControl/>
+        <w:suppressLineNumbers w:val="0"/>
+        <w:spacing w:line="21" w:lineRule="atLeast"/>
+        <w:jc w:val="left"/>
+        <w:rPr>
+          <w:rFonts w:hint="eastAsia" w:ascii="宋体" w:hAnsi="宋体" w:eastAsia="宋体" w:cs="宋体"/>
+          <w:kern w:val="0"/>
+          <w:sz w:val="16"/>
+          <w:szCs w:val="16"/>
+          <w:lang w:val="en-US" w:eastAsia="zh-CN" w:bidi="ar"/>
+        </w:rPr>
+      </w:pPr>
+      <w:r>
+        <w:rPr>
+          <w:rFonts w:hint="eastAsia" w:ascii="宋体" w:hAnsi="宋体" w:eastAsia="宋体" w:cs="宋体"/>
+          <w:kern w:val="0"/>
+          <w:sz w:val="16"/>
+          <w:szCs w:val="16"/>
+          <w:lang w:val="en-US" w:eastAsia="zh-CN" w:bidi="ar"/>
+        </w:rPr>
+        <w:tab/>
+      </w:r>
+      <w:r>
+        <w:rPr>
+          <w:rFonts w:hint="eastAsia" w:ascii="宋体" w:hAnsi="宋体" w:eastAsia="宋体" w:cs="宋体"/>
+          <w:kern w:val="0"/>
+          <w:sz w:val="16"/>
+          <w:szCs w:val="16"/>
+          <w:lang w:val="en-US" w:eastAsia="zh-CN" w:bidi="ar"/>
+        </w:rPr>
+        <w:tab/>
+      </w:r>
+      <w:r>
+        <w:rPr>
+          <w:rFonts w:hint="eastAsia" w:ascii="宋体" w:hAnsi="宋体" w:eastAsia="宋体" w:cs="宋体"/>
+          <w:kern w:val="0"/>
+          <w:sz w:val="16"/>
+          <w:szCs w:val="16"/>
+          <w:lang w:val="en-US" w:eastAsia="zh-CN" w:bidi="ar"/>
+        </w:rPr>
+        <w:tab/>
+      </w:r>
+      <w:r>
+        <w:rPr>
+          <w:rFonts w:hint="eastAsia" w:ascii="宋体" w:hAnsi="宋体" w:eastAsia="宋体" w:cs="宋体"/>
+          <w:kern w:val="0"/>
+          <w:sz w:val="16"/>
+          <w:szCs w:val="16"/>
+          <w:lang w:val="en-US" w:eastAsia="zh-CN" w:bidi="ar"/>
+        </w:rPr>
+        <w:t>}else if(b==2){</w:t>
+      </w:r>
+    </w:p>
+    <w:p>
+      <w:pPr>
+        <w:keepNext w:val="0"/>
+        <w:keepLines w:val="0"/>
+        <w:widowControl/>
+        <w:suppressLineNumbers w:val="0"/>
+        <w:spacing w:line="21" w:lineRule="atLeast"/>
+        <w:jc w:val="left"/>
+        <w:rPr>
+          <w:rFonts w:hint="eastAsia" w:ascii="宋体" w:hAnsi="宋体" w:eastAsia="宋体" w:cs="宋体"/>
+          <w:kern w:val="0"/>
+          <w:sz w:val="16"/>
+          <w:szCs w:val="16"/>
+          <w:lang w:val="en-US" w:eastAsia="zh-CN" w:bidi="ar"/>
+        </w:rPr>
+      </w:pPr>
+      <w:r>
+        <w:rPr>
+          <w:rFonts w:hint="eastAsia" w:ascii="宋体" w:hAnsi="宋体" w:eastAsia="宋体" w:cs="宋体"/>
+          <w:kern w:val="0"/>
+          <w:sz w:val="16"/>
+          <w:szCs w:val="16"/>
+          <w:lang w:val="en-US" w:eastAsia="zh-CN" w:bidi="ar"/>
+        </w:rPr>
+        <w:tab/>
+      </w:r>
+      <w:r>
+        <w:rPr>
+          <w:rFonts w:hint="eastAsia" w:ascii="宋体" w:hAnsi="宋体" w:eastAsia="宋体" w:cs="宋体"/>
+          <w:kern w:val="0"/>
+          <w:sz w:val="16"/>
+          <w:szCs w:val="16"/>
+          <w:lang w:val="en-US" w:eastAsia="zh-CN" w:bidi="ar"/>
+        </w:rPr>
+        <w:tab/>
+      </w:r>
+      <w:r>
+        <w:rPr>
+          <w:rFonts w:hint="eastAsia" w:ascii="宋体" w:hAnsi="宋体" w:eastAsia="宋体" w:cs="宋体"/>
+          <w:kern w:val="0"/>
+          <w:sz w:val="16"/>
+          <w:szCs w:val="16"/>
+          <w:lang w:val="en-US" w:eastAsia="zh-CN" w:bidi="ar"/>
+        </w:rPr>
+        <w:tab/>
+      </w:r>
+      <w:r>
+        <w:rPr>
+          <w:rFonts w:hint="eastAsia" w:ascii="宋体" w:hAnsi="宋体" w:eastAsia="宋体" w:cs="宋体"/>
+          <w:kern w:val="0"/>
+          <w:sz w:val="16"/>
+          <w:szCs w:val="16"/>
+          <w:lang w:val="en-US" w:eastAsia="zh-CN" w:bidi="ar"/>
+        </w:rPr>
+        <w:tab/>
+      </w:r>
+      <w:r>
+        <w:rPr>
+          <w:rFonts w:hint="eastAsia" w:ascii="宋体" w:hAnsi="宋体" w:eastAsia="宋体" w:cs="宋体"/>
+          <w:kern w:val="0"/>
+          <w:sz w:val="16"/>
+          <w:szCs w:val="16"/>
+          <w:lang w:val="en-US" w:eastAsia="zh-CN" w:bidi="ar"/>
+        </w:rPr>
+        <w:t>System.out.println("网球鞋￥"+thing2+"\t"+"数量 "+num+"合计 ￥"+thing2*num);</w:t>
+      </w:r>
+    </w:p>
+    <w:p>
+      <w:pPr>
+        <w:keepNext w:val="0"/>
+        <w:keepLines w:val="0"/>
+        <w:widowControl/>
+        <w:suppressLineNumbers w:val="0"/>
+        <w:spacing w:line="21" w:lineRule="atLeast"/>
+        <w:jc w:val="left"/>
+        <w:rPr>
+          <w:rFonts w:hint="eastAsia" w:ascii="宋体" w:hAnsi="宋体" w:eastAsia="宋体" w:cs="宋体"/>
+          <w:kern w:val="0"/>
+          <w:sz w:val="16"/>
+          <w:szCs w:val="16"/>
+          <w:lang w:val="en-US" w:eastAsia="zh-CN" w:bidi="ar"/>
+        </w:rPr>
+      </w:pPr>
+      <w:r>
+        <w:rPr>
+          <w:rFonts w:hint="eastAsia" w:ascii="宋体" w:hAnsi="宋体" w:eastAsia="宋体" w:cs="宋体"/>
+          <w:kern w:val="0"/>
+          <w:sz w:val="16"/>
+          <w:szCs w:val="16"/>
+          <w:lang w:val="en-US" w:eastAsia="zh-CN" w:bidi="ar"/>
+        </w:rPr>
+        <w:tab/>
+      </w:r>
+      <w:r>
+        <w:rPr>
+          <w:rFonts w:hint="eastAsia" w:ascii="宋体" w:hAnsi="宋体" w:eastAsia="宋体" w:cs="宋体"/>
+          <w:kern w:val="0"/>
+          <w:sz w:val="16"/>
+          <w:szCs w:val="16"/>
+          <w:lang w:val="en-US" w:eastAsia="zh-CN" w:bidi="ar"/>
+        </w:rPr>
+        <w:tab/>
+      </w:r>
+      <w:r>
+        <w:rPr>
+          <w:rFonts w:hint="eastAsia" w:ascii="宋体" w:hAnsi="宋体" w:eastAsia="宋体" w:cs="宋体"/>
+          <w:kern w:val="0"/>
+          <w:sz w:val="16"/>
+          <w:szCs w:val="16"/>
+          <w:lang w:val="en-US" w:eastAsia="zh-CN" w:bidi="ar"/>
+        </w:rPr>
+        <w:tab/>
+      </w:r>
+      <w:r>
+        <w:rPr>
+          <w:rFonts w:hint="eastAsia" w:ascii="宋体" w:hAnsi="宋体" w:eastAsia="宋体" w:cs="宋体"/>
+          <w:kern w:val="0"/>
+          <w:sz w:val="16"/>
+          <w:szCs w:val="16"/>
+          <w:lang w:val="en-US" w:eastAsia="zh-CN" w:bidi="ar"/>
+        </w:rPr>
+        <w:tab/>
+      </w:r>
+      <w:r>
+        <w:rPr>
+          <w:rFonts w:hint="eastAsia" w:ascii="宋体" w:hAnsi="宋体" w:eastAsia="宋体" w:cs="宋体"/>
+          <w:kern w:val="0"/>
+          <w:sz w:val="16"/>
+          <w:szCs w:val="16"/>
+          <w:lang w:val="en-US" w:eastAsia="zh-CN" w:bidi="ar"/>
+        </w:rPr>
+        <w:t>sum += thing2*num;</w:t>
+      </w:r>
+    </w:p>
+    <w:p>
+      <w:pPr>
+        <w:keepNext w:val="0"/>
+        <w:keepLines w:val="0"/>
+        <w:widowControl/>
+        <w:suppressLineNumbers w:val="0"/>
+        <w:spacing w:line="21" w:lineRule="atLeast"/>
+        <w:jc w:val="left"/>
+        <w:rPr>
+          <w:rFonts w:hint="eastAsia" w:ascii="宋体" w:hAnsi="宋体" w:eastAsia="宋体" w:cs="宋体"/>
+          <w:kern w:val="0"/>
+          <w:sz w:val="16"/>
+          <w:szCs w:val="16"/>
+          <w:lang w:val="en-US" w:eastAsia="zh-CN" w:bidi="ar"/>
+        </w:rPr>
+      </w:pPr>
+      <w:r>
+        <w:rPr>
+          <w:rFonts w:hint="eastAsia" w:ascii="宋体" w:hAnsi="宋体" w:eastAsia="宋体" w:cs="宋体"/>
+          <w:kern w:val="0"/>
+          <w:sz w:val="16"/>
+          <w:szCs w:val="16"/>
+          <w:lang w:val="en-US" w:eastAsia="zh-CN" w:bidi="ar"/>
+        </w:rPr>
+        <w:tab/>
+      </w:r>
+      <w:r>
+        <w:rPr>
+          <w:rFonts w:hint="eastAsia" w:ascii="宋体" w:hAnsi="宋体" w:eastAsia="宋体" w:cs="宋体"/>
+          <w:kern w:val="0"/>
+          <w:sz w:val="16"/>
+          <w:szCs w:val="16"/>
+          <w:lang w:val="en-US" w:eastAsia="zh-CN" w:bidi="ar"/>
+        </w:rPr>
+        <w:tab/>
+      </w:r>
+      <w:r>
+        <w:rPr>
+          <w:rFonts w:hint="eastAsia" w:ascii="宋体" w:hAnsi="宋体" w:eastAsia="宋体" w:cs="宋体"/>
+          <w:kern w:val="0"/>
+          <w:sz w:val="16"/>
+          <w:szCs w:val="16"/>
+          <w:lang w:val="en-US" w:eastAsia="zh-CN" w:bidi="ar"/>
+        </w:rPr>
+        <w:tab/>
+      </w:r>
+      <w:r>
+        <w:rPr>
+          <w:rFonts w:hint="eastAsia" w:ascii="宋体" w:hAnsi="宋体" w:eastAsia="宋体" w:cs="宋体"/>
+          <w:kern w:val="0"/>
+          <w:sz w:val="16"/>
+          <w:szCs w:val="16"/>
+          <w:lang w:val="en-US" w:eastAsia="zh-CN" w:bidi="ar"/>
+        </w:rPr>
+        <w:tab/>
+      </w:r>
+      <w:r>
+        <w:rPr>
+          <w:rFonts w:hint="eastAsia" w:ascii="宋体" w:hAnsi="宋体" w:eastAsia="宋体" w:cs="宋体"/>
+          <w:kern w:val="0"/>
+          <w:sz w:val="16"/>
+          <w:szCs w:val="16"/>
+          <w:lang w:val="en-US" w:eastAsia="zh-CN" w:bidi="ar"/>
+        </w:rPr>
+        <w:t>System.out.println("是否继续（y/n）");</w:t>
+      </w:r>
+    </w:p>
+    <w:p>
+      <w:pPr>
+        <w:keepNext w:val="0"/>
+        <w:keepLines w:val="0"/>
+        <w:widowControl/>
+        <w:suppressLineNumbers w:val="0"/>
+        <w:spacing w:line="21" w:lineRule="atLeast"/>
+        <w:jc w:val="left"/>
+        <w:rPr>
+          <w:rFonts w:hint="eastAsia" w:ascii="宋体" w:hAnsi="宋体" w:eastAsia="宋体" w:cs="宋体"/>
+          <w:kern w:val="0"/>
+          <w:sz w:val="16"/>
+          <w:szCs w:val="16"/>
+          <w:lang w:val="en-US" w:eastAsia="zh-CN" w:bidi="ar"/>
+        </w:rPr>
+      </w:pPr>
+      <w:r>
+        <w:rPr>
+          <w:rFonts w:hint="eastAsia" w:ascii="宋体" w:hAnsi="宋体" w:eastAsia="宋体" w:cs="宋体"/>
+          <w:kern w:val="0"/>
+          <w:sz w:val="16"/>
+          <w:szCs w:val="16"/>
+          <w:lang w:val="en-US" w:eastAsia="zh-CN" w:bidi="ar"/>
+        </w:rPr>
+        <w:tab/>
+      </w:r>
+      <w:r>
+        <w:rPr>
+          <w:rFonts w:hint="eastAsia" w:ascii="宋体" w:hAnsi="宋体" w:eastAsia="宋体" w:cs="宋体"/>
+          <w:kern w:val="0"/>
+          <w:sz w:val="16"/>
+          <w:szCs w:val="16"/>
+          <w:lang w:val="en-US" w:eastAsia="zh-CN" w:bidi="ar"/>
+        </w:rPr>
+        <w:tab/>
+      </w:r>
+      <w:r>
+        <w:rPr>
+          <w:rFonts w:hint="eastAsia" w:ascii="宋体" w:hAnsi="宋体" w:eastAsia="宋体" w:cs="宋体"/>
+          <w:kern w:val="0"/>
+          <w:sz w:val="16"/>
+          <w:szCs w:val="16"/>
+          <w:lang w:val="en-US" w:eastAsia="zh-CN" w:bidi="ar"/>
+        </w:rPr>
+        <w:tab/>
+      </w:r>
+      <w:r>
+        <w:rPr>
+          <w:rFonts w:hint="eastAsia" w:ascii="宋体" w:hAnsi="宋体" w:eastAsia="宋体" w:cs="宋体"/>
+          <w:kern w:val="0"/>
+          <w:sz w:val="16"/>
+          <w:szCs w:val="16"/>
+          <w:lang w:val="en-US" w:eastAsia="zh-CN" w:bidi="ar"/>
+        </w:rPr>
+        <w:tab/>
+      </w:r>
+      <w:r>
+        <w:rPr>
+          <w:rFonts w:hint="eastAsia" w:ascii="宋体" w:hAnsi="宋体" w:eastAsia="宋体" w:cs="宋体"/>
+          <w:kern w:val="0"/>
+          <w:sz w:val="16"/>
+          <w:szCs w:val="16"/>
+          <w:lang w:val="en-US" w:eastAsia="zh-CN" w:bidi="ar"/>
+        </w:rPr>
+        <w:t>// 不知道为啥需要加上下面这句话程序才可以正常运行</w:t>
+      </w:r>
+    </w:p>
+    <w:p>
+      <w:pPr>
+        <w:keepNext w:val="0"/>
+        <w:keepLines w:val="0"/>
+        <w:widowControl/>
+        <w:suppressLineNumbers w:val="0"/>
+        <w:spacing w:line="21" w:lineRule="atLeast"/>
+        <w:jc w:val="left"/>
+        <w:rPr>
+          <w:rFonts w:hint="eastAsia" w:ascii="宋体" w:hAnsi="宋体" w:eastAsia="宋体" w:cs="宋体"/>
+          <w:kern w:val="0"/>
+          <w:sz w:val="16"/>
+          <w:szCs w:val="16"/>
+          <w:lang w:val="en-US" w:eastAsia="zh-CN" w:bidi="ar"/>
+        </w:rPr>
+      </w:pPr>
+      <w:r>
+        <w:rPr>
+          <w:rFonts w:hint="eastAsia" w:ascii="宋体" w:hAnsi="宋体" w:eastAsia="宋体" w:cs="宋体"/>
+          <w:kern w:val="0"/>
+          <w:sz w:val="16"/>
+          <w:szCs w:val="16"/>
+          <w:lang w:val="en-US" w:eastAsia="zh-CN" w:bidi="ar"/>
+        </w:rPr>
+        <w:tab/>
+      </w:r>
+      <w:r>
+        <w:rPr>
+          <w:rFonts w:hint="eastAsia" w:ascii="宋体" w:hAnsi="宋体" w:eastAsia="宋体" w:cs="宋体"/>
+          <w:kern w:val="0"/>
+          <w:sz w:val="16"/>
+          <w:szCs w:val="16"/>
+          <w:lang w:val="en-US" w:eastAsia="zh-CN" w:bidi="ar"/>
+        </w:rPr>
+        <w:tab/>
+      </w:r>
+      <w:r>
+        <w:rPr>
+          <w:rFonts w:hint="eastAsia" w:ascii="宋体" w:hAnsi="宋体" w:eastAsia="宋体" w:cs="宋体"/>
+          <w:kern w:val="0"/>
+          <w:sz w:val="16"/>
+          <w:szCs w:val="16"/>
+          <w:lang w:val="en-US" w:eastAsia="zh-CN" w:bidi="ar"/>
+        </w:rPr>
+        <w:tab/>
+      </w:r>
+      <w:r>
+        <w:rPr>
+          <w:rFonts w:hint="eastAsia" w:ascii="宋体" w:hAnsi="宋体" w:eastAsia="宋体" w:cs="宋体"/>
+          <w:kern w:val="0"/>
+          <w:sz w:val="16"/>
+          <w:szCs w:val="16"/>
+          <w:lang w:val="en-US" w:eastAsia="zh-CN" w:bidi="ar"/>
+        </w:rPr>
+        <w:tab/>
+      </w:r>
+      <w:r>
+        <w:rPr>
+          <w:rFonts w:hint="eastAsia" w:ascii="宋体" w:hAnsi="宋体" w:eastAsia="宋体" w:cs="宋体"/>
+          <w:kern w:val="0"/>
+          <w:sz w:val="16"/>
+          <w:szCs w:val="16"/>
+          <w:lang w:val="en-US" w:eastAsia="zh-CN" w:bidi="ar"/>
+        </w:rPr>
+        <w:t>// scan.nextLine();</w:t>
+      </w:r>
+    </w:p>
+    <w:p>
+      <w:pPr>
+        <w:keepNext w:val="0"/>
+        <w:keepLines w:val="0"/>
+        <w:widowControl/>
+        <w:suppressLineNumbers w:val="0"/>
+        <w:spacing w:line="21" w:lineRule="atLeast"/>
+        <w:jc w:val="left"/>
+        <w:rPr>
+          <w:rFonts w:hint="eastAsia" w:ascii="宋体" w:hAnsi="宋体" w:eastAsia="宋体" w:cs="宋体"/>
+          <w:kern w:val="0"/>
+          <w:sz w:val="16"/>
+          <w:szCs w:val="16"/>
+          <w:lang w:val="en-US" w:eastAsia="zh-CN" w:bidi="ar"/>
+        </w:rPr>
+      </w:pPr>
+      <w:r>
+        <w:rPr>
+          <w:rFonts w:hint="eastAsia" w:ascii="宋体" w:hAnsi="宋体" w:eastAsia="宋体" w:cs="宋体"/>
+          <w:kern w:val="0"/>
+          <w:sz w:val="16"/>
+          <w:szCs w:val="16"/>
+          <w:lang w:val="en-US" w:eastAsia="zh-CN" w:bidi="ar"/>
+        </w:rPr>
+        <w:tab/>
+      </w:r>
+      <w:r>
+        <w:rPr>
+          <w:rFonts w:hint="eastAsia" w:ascii="宋体" w:hAnsi="宋体" w:eastAsia="宋体" w:cs="宋体"/>
+          <w:kern w:val="0"/>
+          <w:sz w:val="16"/>
+          <w:szCs w:val="16"/>
+          <w:lang w:val="en-US" w:eastAsia="zh-CN" w:bidi="ar"/>
+        </w:rPr>
+        <w:tab/>
+      </w:r>
+      <w:r>
+        <w:rPr>
+          <w:rFonts w:hint="eastAsia" w:ascii="宋体" w:hAnsi="宋体" w:eastAsia="宋体" w:cs="宋体"/>
+          <w:kern w:val="0"/>
+          <w:sz w:val="16"/>
+          <w:szCs w:val="16"/>
+          <w:lang w:val="en-US" w:eastAsia="zh-CN" w:bidi="ar"/>
+        </w:rPr>
+        <w:tab/>
+      </w:r>
+      <w:r>
+        <w:rPr>
+          <w:rFonts w:hint="eastAsia" w:ascii="宋体" w:hAnsi="宋体" w:eastAsia="宋体" w:cs="宋体"/>
+          <w:kern w:val="0"/>
+          <w:sz w:val="16"/>
+          <w:szCs w:val="16"/>
+          <w:lang w:val="en-US" w:eastAsia="zh-CN" w:bidi="ar"/>
+        </w:rPr>
+        <w:tab/>
+      </w:r>
+      <w:r>
+        <w:rPr>
+          <w:rFonts w:hint="eastAsia" w:ascii="宋体" w:hAnsi="宋体" w:eastAsia="宋体" w:cs="宋体"/>
+          <w:kern w:val="0"/>
+          <w:sz w:val="16"/>
+          <w:szCs w:val="16"/>
+          <w:lang w:val="en-US" w:eastAsia="zh-CN" w:bidi="ar"/>
+        </w:rPr>
+        <w:t>flag = scan.nextLine();</w:t>
+      </w:r>
+    </w:p>
+    <w:p>
+      <w:pPr>
+        <w:keepNext w:val="0"/>
+        <w:keepLines w:val="0"/>
+        <w:widowControl/>
+        <w:suppressLineNumbers w:val="0"/>
+        <w:spacing w:line="21" w:lineRule="atLeast"/>
+        <w:jc w:val="left"/>
+        <w:rPr>
+          <w:rFonts w:hint="eastAsia" w:ascii="宋体" w:hAnsi="宋体" w:eastAsia="宋体" w:cs="宋体"/>
+          <w:kern w:val="0"/>
+          <w:sz w:val="16"/>
+          <w:szCs w:val="16"/>
+          <w:lang w:val="en-US" w:eastAsia="zh-CN" w:bidi="ar"/>
+        </w:rPr>
+      </w:pPr>
+      <w:r>
+        <w:rPr>
+          <w:rFonts w:hint="eastAsia" w:ascii="宋体" w:hAnsi="宋体" w:eastAsia="宋体" w:cs="宋体"/>
+          <w:kern w:val="0"/>
+          <w:sz w:val="16"/>
+          <w:szCs w:val="16"/>
+          <w:lang w:val="en-US" w:eastAsia="zh-CN" w:bidi="ar"/>
+        </w:rPr>
+        <w:tab/>
+      </w:r>
+      <w:r>
+        <w:rPr>
+          <w:rFonts w:hint="eastAsia" w:ascii="宋体" w:hAnsi="宋体" w:eastAsia="宋体" w:cs="宋体"/>
+          <w:kern w:val="0"/>
+          <w:sz w:val="16"/>
+          <w:szCs w:val="16"/>
+          <w:lang w:val="en-US" w:eastAsia="zh-CN" w:bidi="ar"/>
+        </w:rPr>
+        <w:tab/>
+      </w:r>
+      <w:r>
+        <w:rPr>
+          <w:rFonts w:hint="eastAsia" w:ascii="宋体" w:hAnsi="宋体" w:eastAsia="宋体" w:cs="宋体"/>
+          <w:kern w:val="0"/>
+          <w:sz w:val="16"/>
+          <w:szCs w:val="16"/>
+          <w:lang w:val="en-US" w:eastAsia="zh-CN" w:bidi="ar"/>
+        </w:rPr>
+        <w:tab/>
+      </w:r>
+      <w:r>
+        <w:rPr>
+          <w:rFonts w:hint="eastAsia" w:ascii="宋体" w:hAnsi="宋体" w:eastAsia="宋体" w:cs="宋体"/>
+          <w:kern w:val="0"/>
+          <w:sz w:val="16"/>
+          <w:szCs w:val="16"/>
+          <w:lang w:val="en-US" w:eastAsia="zh-CN" w:bidi="ar"/>
+        </w:rPr>
+        <w:t>}else{</w:t>
+      </w:r>
+    </w:p>
+    <w:p>
+      <w:pPr>
+        <w:keepNext w:val="0"/>
+        <w:keepLines w:val="0"/>
+        <w:widowControl/>
+        <w:suppressLineNumbers w:val="0"/>
+        <w:spacing w:line="21" w:lineRule="atLeast"/>
+        <w:jc w:val="left"/>
+        <w:rPr>
+          <w:rFonts w:hint="eastAsia" w:ascii="宋体" w:hAnsi="宋体" w:eastAsia="宋体" w:cs="宋体"/>
+          <w:kern w:val="0"/>
+          <w:sz w:val="16"/>
+          <w:szCs w:val="16"/>
+          <w:lang w:val="en-US" w:eastAsia="zh-CN" w:bidi="ar"/>
+        </w:rPr>
+      </w:pPr>
+      <w:r>
+        <w:rPr>
+          <w:rFonts w:hint="eastAsia" w:ascii="宋体" w:hAnsi="宋体" w:eastAsia="宋体" w:cs="宋体"/>
+          <w:kern w:val="0"/>
+          <w:sz w:val="16"/>
+          <w:szCs w:val="16"/>
+          <w:lang w:val="en-US" w:eastAsia="zh-CN" w:bidi="ar"/>
+        </w:rPr>
+        <w:tab/>
+      </w:r>
+      <w:r>
+        <w:rPr>
+          <w:rFonts w:hint="eastAsia" w:ascii="宋体" w:hAnsi="宋体" w:eastAsia="宋体" w:cs="宋体"/>
+          <w:kern w:val="0"/>
+          <w:sz w:val="16"/>
+          <w:szCs w:val="16"/>
+          <w:lang w:val="en-US" w:eastAsia="zh-CN" w:bidi="ar"/>
+        </w:rPr>
+        <w:tab/>
+      </w:r>
+      <w:r>
+        <w:rPr>
+          <w:rFonts w:hint="eastAsia" w:ascii="宋体" w:hAnsi="宋体" w:eastAsia="宋体" w:cs="宋体"/>
+          <w:kern w:val="0"/>
+          <w:sz w:val="16"/>
+          <w:szCs w:val="16"/>
+          <w:lang w:val="en-US" w:eastAsia="zh-CN" w:bidi="ar"/>
+        </w:rPr>
+        <w:tab/>
+      </w:r>
+      <w:r>
+        <w:rPr>
+          <w:rFonts w:hint="eastAsia" w:ascii="宋体" w:hAnsi="宋体" w:eastAsia="宋体" w:cs="宋体"/>
+          <w:kern w:val="0"/>
+          <w:sz w:val="16"/>
+          <w:szCs w:val="16"/>
+          <w:lang w:val="en-US" w:eastAsia="zh-CN" w:bidi="ar"/>
+        </w:rPr>
+        <w:tab/>
+      </w:r>
+      <w:r>
+        <w:rPr>
+          <w:rFonts w:hint="eastAsia" w:ascii="宋体" w:hAnsi="宋体" w:eastAsia="宋体" w:cs="宋体"/>
+          <w:kern w:val="0"/>
+          <w:sz w:val="16"/>
+          <w:szCs w:val="16"/>
+          <w:lang w:val="en-US" w:eastAsia="zh-CN" w:bidi="ar"/>
+        </w:rPr>
+        <w:t>System.out.println("网球拍￥"+thing3+"\t"+"数量 "+num+"合计 ￥"+thing3*num);</w:t>
+      </w:r>
+    </w:p>
+    <w:p>
+      <w:pPr>
+        <w:keepNext w:val="0"/>
+        <w:keepLines w:val="0"/>
+        <w:widowControl/>
+        <w:suppressLineNumbers w:val="0"/>
+        <w:spacing w:line="21" w:lineRule="atLeast"/>
+        <w:jc w:val="left"/>
+        <w:rPr>
+          <w:rFonts w:hint="eastAsia" w:ascii="宋体" w:hAnsi="宋体" w:eastAsia="宋体" w:cs="宋体"/>
+          <w:kern w:val="0"/>
+          <w:sz w:val="16"/>
+          <w:szCs w:val="16"/>
+          <w:lang w:val="en-US" w:eastAsia="zh-CN" w:bidi="ar"/>
+        </w:rPr>
+      </w:pPr>
+      <w:r>
+        <w:rPr>
+          <w:rFonts w:hint="eastAsia" w:ascii="宋体" w:hAnsi="宋体" w:eastAsia="宋体" w:cs="宋体"/>
+          <w:kern w:val="0"/>
+          <w:sz w:val="16"/>
+          <w:szCs w:val="16"/>
+          <w:lang w:val="en-US" w:eastAsia="zh-CN" w:bidi="ar"/>
+        </w:rPr>
+        <w:tab/>
+      </w:r>
+      <w:r>
+        <w:rPr>
+          <w:rFonts w:hint="eastAsia" w:ascii="宋体" w:hAnsi="宋体" w:eastAsia="宋体" w:cs="宋体"/>
+          <w:kern w:val="0"/>
+          <w:sz w:val="16"/>
+          <w:szCs w:val="16"/>
+          <w:lang w:val="en-US" w:eastAsia="zh-CN" w:bidi="ar"/>
+        </w:rPr>
+        <w:tab/>
+      </w:r>
+      <w:r>
+        <w:rPr>
+          <w:rFonts w:hint="eastAsia" w:ascii="宋体" w:hAnsi="宋体" w:eastAsia="宋体" w:cs="宋体"/>
+          <w:kern w:val="0"/>
+          <w:sz w:val="16"/>
+          <w:szCs w:val="16"/>
+          <w:lang w:val="en-US" w:eastAsia="zh-CN" w:bidi="ar"/>
+        </w:rPr>
+        <w:tab/>
+      </w:r>
+      <w:r>
+        <w:rPr>
+          <w:rFonts w:hint="eastAsia" w:ascii="宋体" w:hAnsi="宋体" w:eastAsia="宋体" w:cs="宋体"/>
+          <w:kern w:val="0"/>
+          <w:sz w:val="16"/>
+          <w:szCs w:val="16"/>
+          <w:lang w:val="en-US" w:eastAsia="zh-CN" w:bidi="ar"/>
+        </w:rPr>
+        <w:tab/>
+      </w:r>
+      <w:r>
+        <w:rPr>
+          <w:rFonts w:hint="eastAsia" w:ascii="宋体" w:hAnsi="宋体" w:eastAsia="宋体" w:cs="宋体"/>
+          <w:kern w:val="0"/>
+          <w:sz w:val="16"/>
+          <w:szCs w:val="16"/>
+          <w:lang w:val="en-US" w:eastAsia="zh-CN" w:bidi="ar"/>
+        </w:rPr>
+        <w:t>sum += thing3*num;</w:t>
+      </w:r>
+    </w:p>
+    <w:p>
+      <w:pPr>
+        <w:keepNext w:val="0"/>
+        <w:keepLines w:val="0"/>
+        <w:widowControl/>
+        <w:suppressLineNumbers w:val="0"/>
+        <w:spacing w:line="21" w:lineRule="atLeast"/>
+        <w:jc w:val="left"/>
+        <w:rPr>
+          <w:rFonts w:hint="eastAsia" w:ascii="宋体" w:hAnsi="宋体" w:eastAsia="宋体" w:cs="宋体"/>
+          <w:kern w:val="0"/>
+          <w:sz w:val="16"/>
+          <w:szCs w:val="16"/>
+          <w:lang w:val="en-US" w:eastAsia="zh-CN" w:bidi="ar"/>
+        </w:rPr>
+      </w:pPr>
+      <w:r>
+        <w:rPr>
+          <w:rFonts w:hint="eastAsia" w:ascii="宋体" w:hAnsi="宋体" w:eastAsia="宋体" w:cs="宋体"/>
+          <w:kern w:val="0"/>
+          <w:sz w:val="16"/>
+          <w:szCs w:val="16"/>
+          <w:lang w:val="en-US" w:eastAsia="zh-CN" w:bidi="ar"/>
+        </w:rPr>
+        <w:tab/>
+      </w:r>
+      <w:r>
+        <w:rPr>
+          <w:rFonts w:hint="eastAsia" w:ascii="宋体" w:hAnsi="宋体" w:eastAsia="宋体" w:cs="宋体"/>
+          <w:kern w:val="0"/>
+          <w:sz w:val="16"/>
+          <w:szCs w:val="16"/>
+          <w:lang w:val="en-US" w:eastAsia="zh-CN" w:bidi="ar"/>
+        </w:rPr>
+        <w:tab/>
+      </w:r>
+      <w:r>
+        <w:rPr>
+          <w:rFonts w:hint="eastAsia" w:ascii="宋体" w:hAnsi="宋体" w:eastAsia="宋体" w:cs="宋体"/>
+          <w:kern w:val="0"/>
+          <w:sz w:val="16"/>
+          <w:szCs w:val="16"/>
+          <w:lang w:val="en-US" w:eastAsia="zh-CN" w:bidi="ar"/>
+        </w:rPr>
+        <w:tab/>
+      </w:r>
+      <w:r>
+        <w:rPr>
+          <w:rFonts w:hint="eastAsia" w:ascii="宋体" w:hAnsi="宋体" w:eastAsia="宋体" w:cs="宋体"/>
+          <w:kern w:val="0"/>
+          <w:sz w:val="16"/>
+          <w:szCs w:val="16"/>
+          <w:lang w:val="en-US" w:eastAsia="zh-CN" w:bidi="ar"/>
+        </w:rPr>
+        <w:tab/>
+      </w:r>
+      <w:r>
+        <w:rPr>
+          <w:rFonts w:hint="eastAsia" w:ascii="宋体" w:hAnsi="宋体" w:eastAsia="宋体" w:cs="宋体"/>
+          <w:kern w:val="0"/>
+          <w:sz w:val="16"/>
+          <w:szCs w:val="16"/>
+          <w:lang w:val="en-US" w:eastAsia="zh-CN" w:bidi="ar"/>
+        </w:rPr>
+        <w:t>System.out.println("是否继续（y/n）");</w:t>
+      </w:r>
+    </w:p>
+    <w:p>
+      <w:pPr>
+        <w:keepNext w:val="0"/>
+        <w:keepLines w:val="0"/>
+        <w:widowControl/>
+        <w:suppressLineNumbers w:val="0"/>
+        <w:spacing w:line="21" w:lineRule="atLeast"/>
+        <w:jc w:val="left"/>
+        <w:rPr>
+          <w:rFonts w:hint="eastAsia" w:ascii="宋体" w:hAnsi="宋体" w:eastAsia="宋体" w:cs="宋体"/>
+          <w:kern w:val="0"/>
+          <w:sz w:val="16"/>
+          <w:szCs w:val="16"/>
+          <w:lang w:val="en-US" w:eastAsia="zh-CN" w:bidi="ar"/>
+        </w:rPr>
+      </w:pPr>
+      <w:r>
+        <w:rPr>
+          <w:rFonts w:hint="eastAsia" w:ascii="宋体" w:hAnsi="宋体" w:eastAsia="宋体" w:cs="宋体"/>
+          <w:kern w:val="0"/>
+          <w:sz w:val="16"/>
+          <w:szCs w:val="16"/>
+          <w:lang w:val="en-US" w:eastAsia="zh-CN" w:bidi="ar"/>
+        </w:rPr>
+        <w:tab/>
+      </w:r>
+      <w:r>
+        <w:rPr>
+          <w:rFonts w:hint="eastAsia" w:ascii="宋体" w:hAnsi="宋体" w:eastAsia="宋体" w:cs="宋体"/>
+          <w:kern w:val="0"/>
+          <w:sz w:val="16"/>
+          <w:szCs w:val="16"/>
+          <w:lang w:val="en-US" w:eastAsia="zh-CN" w:bidi="ar"/>
+        </w:rPr>
+        <w:tab/>
+      </w:r>
+      <w:r>
+        <w:rPr>
+          <w:rFonts w:hint="eastAsia" w:ascii="宋体" w:hAnsi="宋体" w:eastAsia="宋体" w:cs="宋体"/>
+          <w:kern w:val="0"/>
+          <w:sz w:val="16"/>
+          <w:szCs w:val="16"/>
+          <w:lang w:val="en-US" w:eastAsia="zh-CN" w:bidi="ar"/>
+        </w:rPr>
+        <w:tab/>
+      </w:r>
+      <w:r>
+        <w:rPr>
+          <w:rFonts w:hint="eastAsia" w:ascii="宋体" w:hAnsi="宋体" w:eastAsia="宋体" w:cs="宋体"/>
+          <w:kern w:val="0"/>
+          <w:sz w:val="16"/>
+          <w:szCs w:val="16"/>
+          <w:lang w:val="en-US" w:eastAsia="zh-CN" w:bidi="ar"/>
+        </w:rPr>
+        <w:tab/>
+      </w:r>
+      <w:r>
+        <w:rPr>
+          <w:rFonts w:hint="eastAsia" w:ascii="宋体" w:hAnsi="宋体" w:eastAsia="宋体" w:cs="宋体"/>
+          <w:kern w:val="0"/>
+          <w:sz w:val="16"/>
+          <w:szCs w:val="16"/>
+          <w:lang w:val="en-US" w:eastAsia="zh-CN" w:bidi="ar"/>
+        </w:rPr>
+        <w:t>// 不知道为啥需要加上下面这句话程序才可以正常运行</w:t>
+      </w:r>
+    </w:p>
+    <w:p>
+      <w:pPr>
+        <w:keepNext w:val="0"/>
+        <w:keepLines w:val="0"/>
+        <w:widowControl/>
+        <w:suppressLineNumbers w:val="0"/>
+        <w:spacing w:line="21" w:lineRule="atLeast"/>
+        <w:jc w:val="left"/>
+        <w:rPr>
+          <w:rFonts w:hint="eastAsia" w:ascii="宋体" w:hAnsi="宋体" w:eastAsia="宋体" w:cs="宋体"/>
+          <w:kern w:val="0"/>
+          <w:sz w:val="16"/>
+          <w:szCs w:val="16"/>
+          <w:lang w:val="en-US" w:eastAsia="zh-CN" w:bidi="ar"/>
+        </w:rPr>
+      </w:pPr>
+      <w:r>
+        <w:rPr>
+          <w:rFonts w:hint="eastAsia" w:ascii="宋体" w:hAnsi="宋体" w:eastAsia="宋体" w:cs="宋体"/>
+          <w:kern w:val="0"/>
+          <w:sz w:val="16"/>
+          <w:szCs w:val="16"/>
+          <w:lang w:val="en-US" w:eastAsia="zh-CN" w:bidi="ar"/>
+        </w:rPr>
+        <w:tab/>
+      </w:r>
+      <w:r>
+        <w:rPr>
+          <w:rFonts w:hint="eastAsia" w:ascii="宋体" w:hAnsi="宋体" w:eastAsia="宋体" w:cs="宋体"/>
+          <w:kern w:val="0"/>
+          <w:sz w:val="16"/>
+          <w:szCs w:val="16"/>
+          <w:lang w:val="en-US" w:eastAsia="zh-CN" w:bidi="ar"/>
+        </w:rPr>
+        <w:tab/>
+      </w:r>
+      <w:r>
+        <w:rPr>
+          <w:rFonts w:hint="eastAsia" w:ascii="宋体" w:hAnsi="宋体" w:eastAsia="宋体" w:cs="宋体"/>
+          <w:kern w:val="0"/>
+          <w:sz w:val="16"/>
+          <w:szCs w:val="16"/>
+          <w:lang w:val="en-US" w:eastAsia="zh-CN" w:bidi="ar"/>
+        </w:rPr>
+        <w:tab/>
+      </w:r>
+      <w:r>
+        <w:rPr>
+          <w:rFonts w:hint="eastAsia" w:ascii="宋体" w:hAnsi="宋体" w:eastAsia="宋体" w:cs="宋体"/>
+          <w:kern w:val="0"/>
+          <w:sz w:val="16"/>
+          <w:szCs w:val="16"/>
+          <w:lang w:val="en-US" w:eastAsia="zh-CN" w:bidi="ar"/>
+        </w:rPr>
+        <w:tab/>
+      </w:r>
+      <w:r>
+        <w:rPr>
+          <w:rFonts w:hint="eastAsia" w:ascii="宋体" w:hAnsi="宋体" w:eastAsia="宋体" w:cs="宋体"/>
+          <w:kern w:val="0"/>
+          <w:sz w:val="16"/>
+          <w:szCs w:val="16"/>
+          <w:lang w:val="en-US" w:eastAsia="zh-CN" w:bidi="ar"/>
+        </w:rPr>
+        <w:t>// scan.nextLine();</w:t>
+      </w:r>
+    </w:p>
+    <w:p>
+      <w:pPr>
+        <w:keepNext w:val="0"/>
+        <w:keepLines w:val="0"/>
+        <w:widowControl/>
+        <w:suppressLineNumbers w:val="0"/>
+        <w:spacing w:line="21" w:lineRule="atLeast"/>
+        <w:jc w:val="left"/>
+        <w:rPr>
+          <w:rFonts w:hint="eastAsia" w:ascii="宋体" w:hAnsi="宋体" w:eastAsia="宋体" w:cs="宋体"/>
+          <w:kern w:val="0"/>
+          <w:sz w:val="16"/>
+          <w:szCs w:val="16"/>
+          <w:lang w:val="en-US" w:eastAsia="zh-CN" w:bidi="ar"/>
+        </w:rPr>
+      </w:pPr>
+      <w:r>
+        <w:rPr>
+          <w:rFonts w:hint="eastAsia" w:ascii="宋体" w:hAnsi="宋体" w:eastAsia="宋体" w:cs="宋体"/>
+          <w:kern w:val="0"/>
+          <w:sz w:val="16"/>
+          <w:szCs w:val="16"/>
+          <w:lang w:val="en-US" w:eastAsia="zh-CN" w:bidi="ar"/>
+        </w:rPr>
+        <w:tab/>
+      </w:r>
+      <w:r>
+        <w:rPr>
+          <w:rFonts w:hint="eastAsia" w:ascii="宋体" w:hAnsi="宋体" w:eastAsia="宋体" w:cs="宋体"/>
+          <w:kern w:val="0"/>
+          <w:sz w:val="16"/>
+          <w:szCs w:val="16"/>
+          <w:lang w:val="en-US" w:eastAsia="zh-CN" w:bidi="ar"/>
+        </w:rPr>
+        <w:tab/>
+      </w:r>
+      <w:r>
+        <w:rPr>
+          <w:rFonts w:hint="eastAsia" w:ascii="宋体" w:hAnsi="宋体" w:eastAsia="宋体" w:cs="宋体"/>
+          <w:kern w:val="0"/>
+          <w:sz w:val="16"/>
+          <w:szCs w:val="16"/>
+          <w:lang w:val="en-US" w:eastAsia="zh-CN" w:bidi="ar"/>
+        </w:rPr>
+        <w:tab/>
+      </w:r>
+      <w:r>
+        <w:rPr>
+          <w:rFonts w:hint="eastAsia" w:ascii="宋体" w:hAnsi="宋体" w:eastAsia="宋体" w:cs="宋体"/>
+          <w:kern w:val="0"/>
+          <w:sz w:val="16"/>
+          <w:szCs w:val="16"/>
+          <w:lang w:val="en-US" w:eastAsia="zh-CN" w:bidi="ar"/>
+        </w:rPr>
+        <w:tab/>
+      </w:r>
+      <w:r>
+        <w:rPr>
+          <w:rFonts w:hint="eastAsia" w:ascii="宋体" w:hAnsi="宋体" w:eastAsia="宋体" w:cs="宋体"/>
+          <w:kern w:val="0"/>
+          <w:sz w:val="16"/>
+          <w:szCs w:val="16"/>
+          <w:lang w:val="en-US" w:eastAsia="zh-CN" w:bidi="ar"/>
+        </w:rPr>
+        <w:t>flag = scan.nextLine();</w:t>
+      </w:r>
+    </w:p>
+    <w:p>
+      <w:pPr>
+        <w:keepNext w:val="0"/>
+        <w:keepLines w:val="0"/>
+        <w:widowControl/>
+        <w:suppressLineNumbers w:val="0"/>
+        <w:spacing w:line="21" w:lineRule="atLeast"/>
+        <w:jc w:val="left"/>
+        <w:rPr>
+          <w:rFonts w:hint="eastAsia" w:ascii="宋体" w:hAnsi="宋体" w:eastAsia="宋体" w:cs="宋体"/>
+          <w:kern w:val="0"/>
+          <w:sz w:val="16"/>
+          <w:szCs w:val="16"/>
+          <w:lang w:val="en-US" w:eastAsia="zh-CN" w:bidi="ar"/>
+        </w:rPr>
+      </w:pPr>
+      <w:r>
+        <w:rPr>
+          <w:rFonts w:hint="eastAsia" w:ascii="宋体" w:hAnsi="宋体" w:eastAsia="宋体" w:cs="宋体"/>
+          <w:kern w:val="0"/>
+          <w:sz w:val="16"/>
+          <w:szCs w:val="16"/>
+          <w:lang w:val="en-US" w:eastAsia="zh-CN" w:bidi="ar"/>
+        </w:rPr>
+        <w:tab/>
+      </w:r>
+      <w:r>
+        <w:rPr>
+          <w:rFonts w:hint="eastAsia" w:ascii="宋体" w:hAnsi="宋体" w:eastAsia="宋体" w:cs="宋体"/>
+          <w:kern w:val="0"/>
+          <w:sz w:val="16"/>
+          <w:szCs w:val="16"/>
+          <w:lang w:val="en-US" w:eastAsia="zh-CN" w:bidi="ar"/>
+        </w:rPr>
+        <w:tab/>
+      </w:r>
+      <w:r>
+        <w:rPr>
+          <w:rFonts w:hint="eastAsia" w:ascii="宋体" w:hAnsi="宋体" w:eastAsia="宋体" w:cs="宋体"/>
+          <w:kern w:val="0"/>
+          <w:sz w:val="16"/>
+          <w:szCs w:val="16"/>
+          <w:lang w:val="en-US" w:eastAsia="zh-CN" w:bidi="ar"/>
+        </w:rPr>
+        <w:tab/>
+      </w:r>
+      <w:r>
+        <w:rPr>
+          <w:rFonts w:hint="eastAsia" w:ascii="宋体" w:hAnsi="宋体" w:eastAsia="宋体" w:cs="宋体"/>
+          <w:kern w:val="0"/>
+          <w:sz w:val="16"/>
+          <w:szCs w:val="16"/>
+          <w:lang w:val="en-US" w:eastAsia="zh-CN" w:bidi="ar"/>
+        </w:rPr>
+        <w:t>}</w:t>
+      </w:r>
+    </w:p>
+    <w:p>
+      <w:pPr>
+        <w:keepNext w:val="0"/>
+        <w:keepLines w:val="0"/>
+        <w:widowControl/>
+        <w:suppressLineNumbers w:val="0"/>
+        <w:spacing w:line="21" w:lineRule="atLeast"/>
+        <w:jc w:val="left"/>
+        <w:rPr>
+          <w:rFonts w:hint="eastAsia" w:ascii="宋体" w:hAnsi="宋体" w:eastAsia="宋体" w:cs="宋体"/>
+          <w:kern w:val="0"/>
+          <w:sz w:val="16"/>
+          <w:szCs w:val="16"/>
+          <w:lang w:val="en-US" w:eastAsia="zh-CN" w:bidi="ar"/>
+        </w:rPr>
+      </w:pPr>
+      <w:r>
+        <w:rPr>
+          <w:rFonts w:hint="eastAsia" w:ascii="宋体" w:hAnsi="宋体" w:eastAsia="宋体" w:cs="宋体"/>
+          <w:kern w:val="0"/>
+          <w:sz w:val="16"/>
+          <w:szCs w:val="16"/>
+          <w:lang w:val="en-US" w:eastAsia="zh-CN" w:bidi="ar"/>
+        </w:rPr>
+        <w:tab/>
+      </w:r>
+      <w:r>
+        <w:rPr>
+          <w:rFonts w:hint="eastAsia" w:ascii="宋体" w:hAnsi="宋体" w:eastAsia="宋体" w:cs="宋体"/>
+          <w:kern w:val="0"/>
+          <w:sz w:val="16"/>
+          <w:szCs w:val="16"/>
+          <w:lang w:val="en-US" w:eastAsia="zh-CN" w:bidi="ar"/>
+        </w:rPr>
+        <w:tab/>
+      </w:r>
+      <w:r>
+        <w:rPr>
+          <w:rFonts w:hint="eastAsia" w:ascii="宋体" w:hAnsi="宋体" w:eastAsia="宋体" w:cs="宋体"/>
+          <w:kern w:val="0"/>
+          <w:sz w:val="16"/>
+          <w:szCs w:val="16"/>
+          <w:lang w:val="en-US" w:eastAsia="zh-CN" w:bidi="ar"/>
+        </w:rPr>
+        <w:t>}</w:t>
+      </w:r>
+    </w:p>
+    <w:p>
+      <w:pPr>
+        <w:keepNext w:val="0"/>
+        <w:keepLines w:val="0"/>
+        <w:widowControl/>
+        <w:suppressLineNumbers w:val="0"/>
+        <w:spacing w:line="21" w:lineRule="atLeast"/>
+        <w:jc w:val="left"/>
+        <w:rPr>
+          <w:rFonts w:hint="eastAsia" w:ascii="宋体" w:hAnsi="宋体" w:eastAsia="宋体" w:cs="宋体"/>
+          <w:kern w:val="0"/>
+          <w:sz w:val="16"/>
+          <w:szCs w:val="16"/>
+          <w:lang w:val="en-US" w:eastAsia="zh-CN" w:bidi="ar"/>
+        </w:rPr>
+      </w:pPr>
+      <w:r>
+        <w:rPr>
+          <w:rFonts w:hint="eastAsia" w:ascii="宋体" w:hAnsi="宋体" w:eastAsia="宋体" w:cs="宋体"/>
+          <w:kern w:val="0"/>
+          <w:sz w:val="16"/>
+          <w:szCs w:val="16"/>
+          <w:lang w:val="en-US" w:eastAsia="zh-CN" w:bidi="ar"/>
+        </w:rPr>
+        <w:tab/>
+      </w:r>
+      <w:r>
+        <w:rPr>
+          <w:rFonts w:hint="eastAsia" w:ascii="宋体" w:hAnsi="宋体" w:eastAsia="宋体" w:cs="宋体"/>
+          <w:kern w:val="0"/>
+          <w:sz w:val="16"/>
+          <w:szCs w:val="16"/>
+          <w:lang w:val="en-US" w:eastAsia="zh-CN" w:bidi="ar"/>
+        </w:rPr>
+        <w:tab/>
+      </w:r>
+      <w:r>
+        <w:rPr>
+          <w:rFonts w:hint="eastAsia" w:ascii="宋体" w:hAnsi="宋体" w:eastAsia="宋体" w:cs="宋体"/>
+          <w:kern w:val="0"/>
+          <w:sz w:val="16"/>
+          <w:szCs w:val="16"/>
+          <w:lang w:val="en-US" w:eastAsia="zh-CN" w:bidi="ar"/>
+        </w:rPr>
+        <w:t>double discount = 0.8;</w:t>
+      </w:r>
+    </w:p>
+    <w:p>
+      <w:pPr>
+        <w:keepNext w:val="0"/>
+        <w:keepLines w:val="0"/>
+        <w:widowControl/>
+        <w:suppressLineNumbers w:val="0"/>
+        <w:spacing w:line="21" w:lineRule="atLeast"/>
+        <w:jc w:val="left"/>
+        <w:rPr>
+          <w:rFonts w:hint="eastAsia" w:ascii="宋体" w:hAnsi="宋体" w:eastAsia="宋体" w:cs="宋体"/>
+          <w:kern w:val="0"/>
+          <w:sz w:val="16"/>
+          <w:szCs w:val="16"/>
+          <w:lang w:val="en-US" w:eastAsia="zh-CN" w:bidi="ar"/>
+        </w:rPr>
+      </w:pPr>
+      <w:r>
+        <w:rPr>
+          <w:rFonts w:hint="eastAsia" w:ascii="宋体" w:hAnsi="宋体" w:eastAsia="宋体" w:cs="宋体"/>
+          <w:kern w:val="0"/>
+          <w:sz w:val="16"/>
+          <w:szCs w:val="16"/>
+          <w:lang w:val="en-US" w:eastAsia="zh-CN" w:bidi="ar"/>
+        </w:rPr>
+        <w:tab/>
+      </w:r>
+      <w:r>
+        <w:rPr>
+          <w:rFonts w:hint="eastAsia" w:ascii="宋体" w:hAnsi="宋体" w:eastAsia="宋体" w:cs="宋体"/>
+          <w:kern w:val="0"/>
+          <w:sz w:val="16"/>
+          <w:szCs w:val="16"/>
+          <w:lang w:val="en-US" w:eastAsia="zh-CN" w:bidi="ar"/>
+        </w:rPr>
+        <w:tab/>
+      </w:r>
+    </w:p>
+    <w:p>
+      <w:pPr>
+        <w:keepNext w:val="0"/>
+        <w:keepLines w:val="0"/>
+        <w:widowControl/>
+        <w:suppressLineNumbers w:val="0"/>
+        <w:spacing w:line="21" w:lineRule="atLeast"/>
+        <w:jc w:val="left"/>
+        <w:rPr>
+          <w:rFonts w:hint="eastAsia" w:ascii="宋体" w:hAnsi="宋体" w:eastAsia="宋体" w:cs="宋体"/>
+          <w:kern w:val="0"/>
+          <w:sz w:val="16"/>
+          <w:szCs w:val="16"/>
+          <w:lang w:val="en-US" w:eastAsia="zh-CN" w:bidi="ar"/>
+        </w:rPr>
+      </w:pPr>
+      <w:r>
+        <w:rPr>
+          <w:rFonts w:hint="eastAsia" w:ascii="宋体" w:hAnsi="宋体" w:eastAsia="宋体" w:cs="宋体"/>
+          <w:kern w:val="0"/>
+          <w:sz w:val="16"/>
+          <w:szCs w:val="16"/>
+          <w:lang w:val="en-US" w:eastAsia="zh-CN" w:bidi="ar"/>
+        </w:rPr>
+        <w:tab/>
+      </w:r>
+      <w:r>
+        <w:rPr>
+          <w:rFonts w:hint="eastAsia" w:ascii="宋体" w:hAnsi="宋体" w:eastAsia="宋体" w:cs="宋体"/>
+          <w:kern w:val="0"/>
+          <w:sz w:val="16"/>
+          <w:szCs w:val="16"/>
+          <w:lang w:val="en-US" w:eastAsia="zh-CN" w:bidi="ar"/>
+        </w:rPr>
+        <w:tab/>
+      </w:r>
+      <w:r>
+        <w:rPr>
+          <w:rFonts w:hint="eastAsia" w:ascii="宋体" w:hAnsi="宋体" w:eastAsia="宋体" w:cs="宋体"/>
+          <w:kern w:val="0"/>
+          <w:sz w:val="16"/>
+          <w:szCs w:val="16"/>
+          <w:lang w:val="en-US" w:eastAsia="zh-CN" w:bidi="ar"/>
+        </w:rPr>
+        <w:t>System.out.println("折扣："+discount);</w:t>
+      </w:r>
+    </w:p>
+    <w:p>
+      <w:pPr>
+        <w:keepNext w:val="0"/>
+        <w:keepLines w:val="0"/>
+        <w:widowControl/>
+        <w:suppressLineNumbers w:val="0"/>
+        <w:spacing w:line="21" w:lineRule="atLeast"/>
+        <w:jc w:val="left"/>
+        <w:rPr>
+          <w:rFonts w:hint="eastAsia" w:ascii="宋体" w:hAnsi="宋体" w:eastAsia="宋体" w:cs="宋体"/>
+          <w:kern w:val="0"/>
+          <w:sz w:val="16"/>
+          <w:szCs w:val="16"/>
+          <w:lang w:val="en-US" w:eastAsia="zh-CN" w:bidi="ar"/>
+        </w:rPr>
+      </w:pPr>
+      <w:r>
+        <w:rPr>
+          <w:rFonts w:hint="eastAsia" w:ascii="宋体" w:hAnsi="宋体" w:eastAsia="宋体" w:cs="宋体"/>
+          <w:kern w:val="0"/>
+          <w:sz w:val="16"/>
+          <w:szCs w:val="16"/>
+          <w:lang w:val="en-US" w:eastAsia="zh-CN" w:bidi="ar"/>
+        </w:rPr>
+        <w:tab/>
+      </w:r>
+      <w:r>
+        <w:rPr>
+          <w:rFonts w:hint="eastAsia" w:ascii="宋体" w:hAnsi="宋体" w:eastAsia="宋体" w:cs="宋体"/>
+          <w:kern w:val="0"/>
+          <w:sz w:val="16"/>
+          <w:szCs w:val="16"/>
+          <w:lang w:val="en-US" w:eastAsia="zh-CN" w:bidi="ar"/>
+        </w:rPr>
+        <w:tab/>
+      </w:r>
+      <w:r>
+        <w:rPr>
+          <w:rFonts w:hint="eastAsia" w:ascii="宋体" w:hAnsi="宋体" w:eastAsia="宋体" w:cs="宋体"/>
+          <w:kern w:val="0"/>
+          <w:sz w:val="16"/>
+          <w:szCs w:val="16"/>
+          <w:lang w:val="en-US" w:eastAsia="zh-CN" w:bidi="ar"/>
+        </w:rPr>
+        <w:t>System.out.println("应付："+discount*sum);</w:t>
+      </w:r>
+    </w:p>
+    <w:p>
+      <w:pPr>
+        <w:keepNext w:val="0"/>
+        <w:keepLines w:val="0"/>
+        <w:widowControl/>
+        <w:suppressLineNumbers w:val="0"/>
+        <w:spacing w:line="21" w:lineRule="atLeast"/>
+        <w:jc w:val="left"/>
+        <w:rPr>
+          <w:rFonts w:hint="eastAsia" w:ascii="宋体" w:hAnsi="宋体" w:eastAsia="宋体" w:cs="宋体"/>
+          <w:kern w:val="0"/>
+          <w:sz w:val="16"/>
+          <w:szCs w:val="16"/>
+          <w:lang w:val="en-US" w:eastAsia="zh-CN" w:bidi="ar"/>
+        </w:rPr>
+      </w:pPr>
+      <w:r>
+        <w:rPr>
+          <w:rFonts w:hint="eastAsia" w:ascii="宋体" w:hAnsi="宋体" w:eastAsia="宋体" w:cs="宋体"/>
+          <w:kern w:val="0"/>
+          <w:sz w:val="16"/>
+          <w:szCs w:val="16"/>
+          <w:lang w:val="en-US" w:eastAsia="zh-CN" w:bidi="ar"/>
+        </w:rPr>
+        <w:tab/>
+      </w:r>
+      <w:r>
+        <w:rPr>
+          <w:rFonts w:hint="eastAsia" w:ascii="宋体" w:hAnsi="宋体" w:eastAsia="宋体" w:cs="宋体"/>
+          <w:kern w:val="0"/>
+          <w:sz w:val="16"/>
+          <w:szCs w:val="16"/>
+          <w:lang w:val="en-US" w:eastAsia="zh-CN" w:bidi="ar"/>
+        </w:rPr>
+        <w:tab/>
+      </w:r>
+      <w:r>
+        <w:rPr>
+          <w:rFonts w:hint="eastAsia" w:ascii="宋体" w:hAnsi="宋体" w:eastAsia="宋体" w:cs="宋体"/>
+          <w:kern w:val="0"/>
+          <w:sz w:val="16"/>
+          <w:szCs w:val="16"/>
+          <w:lang w:val="en-US" w:eastAsia="zh-CN" w:bidi="ar"/>
+        </w:rPr>
+        <w:t>System.out.print("请付钱：");</w:t>
+      </w:r>
+    </w:p>
+    <w:p>
+      <w:pPr>
+        <w:keepNext w:val="0"/>
+        <w:keepLines w:val="0"/>
+        <w:widowControl/>
+        <w:suppressLineNumbers w:val="0"/>
+        <w:spacing w:line="21" w:lineRule="atLeast"/>
+        <w:jc w:val="left"/>
+        <w:rPr>
+          <w:rFonts w:hint="eastAsia" w:ascii="宋体" w:hAnsi="宋体" w:eastAsia="宋体" w:cs="宋体"/>
+          <w:kern w:val="0"/>
+          <w:sz w:val="16"/>
+          <w:szCs w:val="16"/>
+          <w:lang w:val="en-US" w:eastAsia="zh-CN" w:bidi="ar"/>
+        </w:rPr>
+      </w:pPr>
+      <w:r>
+        <w:rPr>
+          <w:rFonts w:hint="eastAsia" w:ascii="宋体" w:hAnsi="宋体" w:eastAsia="宋体" w:cs="宋体"/>
+          <w:kern w:val="0"/>
+          <w:sz w:val="16"/>
+          <w:szCs w:val="16"/>
+          <w:lang w:val="en-US" w:eastAsia="zh-CN" w:bidi="ar"/>
+        </w:rPr>
+        <w:tab/>
+      </w:r>
+      <w:r>
+        <w:rPr>
+          <w:rFonts w:hint="eastAsia" w:ascii="宋体" w:hAnsi="宋体" w:eastAsia="宋体" w:cs="宋体"/>
+          <w:kern w:val="0"/>
+          <w:sz w:val="16"/>
+          <w:szCs w:val="16"/>
+          <w:lang w:val="en-US" w:eastAsia="zh-CN" w:bidi="ar"/>
+        </w:rPr>
+        <w:tab/>
+      </w:r>
+      <w:r>
+        <w:rPr>
+          <w:rFonts w:hint="eastAsia" w:ascii="宋体" w:hAnsi="宋体" w:eastAsia="宋体" w:cs="宋体"/>
+          <w:kern w:val="0"/>
+          <w:sz w:val="16"/>
+          <w:szCs w:val="16"/>
+          <w:lang w:val="en-US" w:eastAsia="zh-CN" w:bidi="ar"/>
+        </w:rPr>
+        <w:t>double actual = scan.nextDouble();</w:t>
+      </w:r>
+    </w:p>
+    <w:p>
+      <w:pPr>
+        <w:keepNext w:val="0"/>
+        <w:keepLines w:val="0"/>
+        <w:widowControl/>
+        <w:suppressLineNumbers w:val="0"/>
+        <w:spacing w:line="21" w:lineRule="atLeast"/>
+        <w:jc w:val="left"/>
+        <w:rPr>
+          <w:rFonts w:hint="eastAsia" w:ascii="宋体" w:hAnsi="宋体" w:eastAsia="宋体" w:cs="宋体"/>
+          <w:kern w:val="0"/>
+          <w:sz w:val="16"/>
+          <w:szCs w:val="16"/>
+          <w:lang w:val="en-US" w:eastAsia="zh-CN" w:bidi="ar"/>
+        </w:rPr>
+      </w:pPr>
+      <w:r>
+        <w:rPr>
+          <w:rFonts w:hint="eastAsia" w:ascii="宋体" w:hAnsi="宋体" w:eastAsia="宋体" w:cs="宋体"/>
+          <w:kern w:val="0"/>
+          <w:sz w:val="16"/>
+          <w:szCs w:val="16"/>
+          <w:lang w:val="en-US" w:eastAsia="zh-CN" w:bidi="ar"/>
+        </w:rPr>
+        <w:tab/>
+      </w:r>
+      <w:r>
+        <w:rPr>
+          <w:rFonts w:hint="eastAsia" w:ascii="宋体" w:hAnsi="宋体" w:eastAsia="宋体" w:cs="宋体"/>
+          <w:kern w:val="0"/>
+          <w:sz w:val="16"/>
+          <w:szCs w:val="16"/>
+          <w:lang w:val="en-US" w:eastAsia="zh-CN" w:bidi="ar"/>
+        </w:rPr>
+        <w:tab/>
+      </w:r>
+      <w:r>
+        <w:rPr>
+          <w:rFonts w:hint="eastAsia" w:ascii="宋体" w:hAnsi="宋体" w:eastAsia="宋体" w:cs="宋体"/>
+          <w:kern w:val="0"/>
+          <w:sz w:val="16"/>
+          <w:szCs w:val="16"/>
+          <w:lang w:val="en-US" w:eastAsia="zh-CN" w:bidi="ar"/>
+        </w:rPr>
+        <w:t>while(actual&lt;discount*sum){</w:t>
+      </w:r>
+    </w:p>
+    <w:p>
+      <w:pPr>
+        <w:keepNext w:val="0"/>
+        <w:keepLines w:val="0"/>
+        <w:widowControl/>
+        <w:suppressLineNumbers w:val="0"/>
+        <w:spacing w:line="21" w:lineRule="atLeast"/>
+        <w:jc w:val="left"/>
+        <w:rPr>
+          <w:rFonts w:hint="eastAsia" w:ascii="宋体" w:hAnsi="宋体" w:eastAsia="宋体" w:cs="宋体"/>
+          <w:kern w:val="0"/>
+          <w:sz w:val="16"/>
+          <w:szCs w:val="16"/>
+          <w:lang w:val="en-US" w:eastAsia="zh-CN" w:bidi="ar"/>
+        </w:rPr>
+      </w:pPr>
+      <w:r>
+        <w:rPr>
+          <w:rFonts w:hint="eastAsia" w:ascii="宋体" w:hAnsi="宋体" w:eastAsia="宋体" w:cs="宋体"/>
+          <w:kern w:val="0"/>
+          <w:sz w:val="16"/>
+          <w:szCs w:val="16"/>
+          <w:lang w:val="en-US" w:eastAsia="zh-CN" w:bidi="ar"/>
+        </w:rPr>
+        <w:tab/>
+      </w:r>
+      <w:r>
+        <w:rPr>
+          <w:rFonts w:hint="eastAsia" w:ascii="宋体" w:hAnsi="宋体" w:eastAsia="宋体" w:cs="宋体"/>
+          <w:kern w:val="0"/>
+          <w:sz w:val="16"/>
+          <w:szCs w:val="16"/>
+          <w:lang w:val="en-US" w:eastAsia="zh-CN" w:bidi="ar"/>
+        </w:rPr>
+        <w:tab/>
+      </w:r>
+      <w:r>
+        <w:rPr>
+          <w:rFonts w:hint="eastAsia" w:ascii="宋体" w:hAnsi="宋体" w:eastAsia="宋体" w:cs="宋体"/>
+          <w:kern w:val="0"/>
+          <w:sz w:val="16"/>
+          <w:szCs w:val="16"/>
+          <w:lang w:val="en-US" w:eastAsia="zh-CN" w:bidi="ar"/>
+        </w:rPr>
+        <w:tab/>
+      </w:r>
+      <w:r>
+        <w:rPr>
+          <w:rFonts w:hint="eastAsia" w:ascii="宋体" w:hAnsi="宋体" w:eastAsia="宋体" w:cs="宋体"/>
+          <w:kern w:val="0"/>
+          <w:sz w:val="16"/>
+          <w:szCs w:val="16"/>
+          <w:lang w:val="en-US" w:eastAsia="zh-CN" w:bidi="ar"/>
+        </w:rPr>
+        <w:t>System.out.print("你输入的金额小于应付金额，请重新输入");</w:t>
+      </w:r>
+    </w:p>
+    <w:p>
+      <w:pPr>
+        <w:keepNext w:val="0"/>
+        <w:keepLines w:val="0"/>
+        <w:widowControl/>
+        <w:suppressLineNumbers w:val="0"/>
+        <w:spacing w:line="21" w:lineRule="atLeast"/>
+        <w:jc w:val="left"/>
+        <w:rPr>
+          <w:rFonts w:hint="eastAsia" w:ascii="宋体" w:hAnsi="宋体" w:eastAsia="宋体" w:cs="宋体"/>
+          <w:kern w:val="0"/>
+          <w:sz w:val="16"/>
+          <w:szCs w:val="16"/>
+          <w:lang w:val="en-US" w:eastAsia="zh-CN" w:bidi="ar"/>
+        </w:rPr>
+      </w:pPr>
+      <w:r>
+        <w:rPr>
+          <w:rFonts w:hint="eastAsia" w:ascii="宋体" w:hAnsi="宋体" w:eastAsia="宋体" w:cs="宋体"/>
+          <w:kern w:val="0"/>
+          <w:sz w:val="16"/>
+          <w:szCs w:val="16"/>
+          <w:lang w:val="en-US" w:eastAsia="zh-CN" w:bidi="ar"/>
+        </w:rPr>
+        <w:tab/>
+      </w:r>
+      <w:r>
+        <w:rPr>
+          <w:rFonts w:hint="eastAsia" w:ascii="宋体" w:hAnsi="宋体" w:eastAsia="宋体" w:cs="宋体"/>
+          <w:kern w:val="0"/>
+          <w:sz w:val="16"/>
+          <w:szCs w:val="16"/>
+          <w:lang w:val="en-US" w:eastAsia="zh-CN" w:bidi="ar"/>
+        </w:rPr>
+        <w:tab/>
+      </w:r>
+      <w:r>
+        <w:rPr>
+          <w:rFonts w:hint="eastAsia" w:ascii="宋体" w:hAnsi="宋体" w:eastAsia="宋体" w:cs="宋体"/>
+          <w:kern w:val="0"/>
+          <w:sz w:val="16"/>
+          <w:szCs w:val="16"/>
+          <w:lang w:val="en-US" w:eastAsia="zh-CN" w:bidi="ar"/>
+        </w:rPr>
+        <w:tab/>
+      </w:r>
+      <w:r>
+        <w:rPr>
+          <w:rFonts w:hint="eastAsia" w:ascii="宋体" w:hAnsi="宋体" w:eastAsia="宋体" w:cs="宋体"/>
+          <w:kern w:val="0"/>
+          <w:sz w:val="16"/>
+          <w:szCs w:val="16"/>
+          <w:lang w:val="en-US" w:eastAsia="zh-CN" w:bidi="ar"/>
+        </w:rPr>
+        <w:t>actual = scan.nextDouble();</w:t>
+      </w:r>
+    </w:p>
+    <w:p>
+      <w:pPr>
+        <w:keepNext w:val="0"/>
+        <w:keepLines w:val="0"/>
+        <w:widowControl/>
+        <w:suppressLineNumbers w:val="0"/>
+        <w:spacing w:line="21" w:lineRule="atLeast"/>
+        <w:jc w:val="left"/>
+        <w:rPr>
+          <w:rFonts w:hint="eastAsia" w:ascii="宋体" w:hAnsi="宋体" w:eastAsia="宋体" w:cs="宋体"/>
+          <w:kern w:val="0"/>
+          <w:sz w:val="16"/>
+          <w:szCs w:val="16"/>
+          <w:lang w:val="en-US" w:eastAsia="zh-CN" w:bidi="ar"/>
+        </w:rPr>
+      </w:pPr>
+      <w:r>
+        <w:rPr>
+          <w:rFonts w:hint="eastAsia" w:ascii="宋体" w:hAnsi="宋体" w:eastAsia="宋体" w:cs="宋体"/>
+          <w:kern w:val="0"/>
+          <w:sz w:val="16"/>
+          <w:szCs w:val="16"/>
+          <w:lang w:val="en-US" w:eastAsia="zh-CN" w:bidi="ar"/>
+        </w:rPr>
+        <w:tab/>
+      </w:r>
+      <w:r>
+        <w:rPr>
+          <w:rFonts w:hint="eastAsia" w:ascii="宋体" w:hAnsi="宋体" w:eastAsia="宋体" w:cs="宋体"/>
+          <w:kern w:val="0"/>
+          <w:sz w:val="16"/>
+          <w:szCs w:val="16"/>
+          <w:lang w:val="en-US" w:eastAsia="zh-CN" w:bidi="ar"/>
+        </w:rPr>
+        <w:tab/>
+      </w:r>
+      <w:r>
+        <w:rPr>
+          <w:rFonts w:hint="eastAsia" w:ascii="宋体" w:hAnsi="宋体" w:eastAsia="宋体" w:cs="宋体"/>
+          <w:kern w:val="0"/>
+          <w:sz w:val="16"/>
+          <w:szCs w:val="16"/>
+          <w:lang w:val="en-US" w:eastAsia="zh-CN" w:bidi="ar"/>
+        </w:rPr>
+        <w:t>}</w:t>
+      </w:r>
+    </w:p>
+    <w:p>
+      <w:pPr>
+        <w:keepNext w:val="0"/>
+        <w:keepLines w:val="0"/>
+        <w:widowControl/>
+        <w:suppressLineNumbers w:val="0"/>
+        <w:spacing w:line="21" w:lineRule="atLeast"/>
+        <w:jc w:val="left"/>
+        <w:rPr>
+          <w:rFonts w:hint="eastAsia" w:ascii="宋体" w:hAnsi="宋体" w:eastAsia="宋体" w:cs="宋体"/>
+          <w:kern w:val="0"/>
+          <w:sz w:val="16"/>
+          <w:szCs w:val="16"/>
+          <w:lang w:val="en-US" w:eastAsia="zh-CN" w:bidi="ar"/>
+        </w:rPr>
+      </w:pPr>
+      <w:r>
+        <w:rPr>
+          <w:rFonts w:hint="eastAsia" w:ascii="宋体" w:hAnsi="宋体" w:eastAsia="宋体" w:cs="宋体"/>
+          <w:kern w:val="0"/>
+          <w:sz w:val="16"/>
+          <w:szCs w:val="16"/>
+          <w:lang w:val="en-US" w:eastAsia="zh-CN" w:bidi="ar"/>
+        </w:rPr>
+        <w:tab/>
+      </w:r>
+      <w:r>
+        <w:rPr>
+          <w:rFonts w:hint="eastAsia" w:ascii="宋体" w:hAnsi="宋体" w:eastAsia="宋体" w:cs="宋体"/>
+          <w:kern w:val="0"/>
+          <w:sz w:val="16"/>
+          <w:szCs w:val="16"/>
+          <w:lang w:val="en-US" w:eastAsia="zh-CN" w:bidi="ar"/>
+        </w:rPr>
+        <w:tab/>
+      </w:r>
+      <w:r>
+        <w:rPr>
+          <w:rFonts w:hint="eastAsia" w:ascii="宋体" w:hAnsi="宋体" w:eastAsia="宋体" w:cs="宋体"/>
+          <w:kern w:val="0"/>
+          <w:sz w:val="16"/>
+          <w:szCs w:val="16"/>
+          <w:lang w:val="en-US" w:eastAsia="zh-CN" w:bidi="ar"/>
+        </w:rPr>
+        <w:t>System.out.println("实付："+actual);</w:t>
+      </w:r>
+    </w:p>
+    <w:p>
+      <w:pPr>
+        <w:keepNext w:val="0"/>
+        <w:keepLines w:val="0"/>
+        <w:widowControl/>
+        <w:suppressLineNumbers w:val="0"/>
+        <w:spacing w:line="21" w:lineRule="atLeast"/>
+        <w:jc w:val="left"/>
+        <w:rPr>
+          <w:rFonts w:hint="eastAsia" w:ascii="宋体" w:hAnsi="宋体" w:eastAsia="宋体" w:cs="宋体"/>
+          <w:kern w:val="0"/>
+          <w:sz w:val="16"/>
+          <w:szCs w:val="16"/>
+          <w:lang w:val="en-US" w:eastAsia="zh-CN" w:bidi="ar"/>
+        </w:rPr>
+      </w:pPr>
+      <w:r>
+        <w:rPr>
+          <w:rFonts w:hint="eastAsia" w:ascii="宋体" w:hAnsi="宋体" w:eastAsia="宋体" w:cs="宋体"/>
+          <w:kern w:val="0"/>
+          <w:sz w:val="16"/>
+          <w:szCs w:val="16"/>
+          <w:lang w:val="en-US" w:eastAsia="zh-CN" w:bidi="ar"/>
+        </w:rPr>
+        <w:tab/>
+      </w:r>
+      <w:r>
+        <w:rPr>
+          <w:rFonts w:hint="eastAsia" w:ascii="宋体" w:hAnsi="宋体" w:eastAsia="宋体" w:cs="宋体"/>
+          <w:kern w:val="0"/>
+          <w:sz w:val="16"/>
+          <w:szCs w:val="16"/>
+          <w:lang w:val="en-US" w:eastAsia="zh-CN" w:bidi="ar"/>
+        </w:rPr>
+        <w:tab/>
+      </w:r>
+    </w:p>
+    <w:p>
+      <w:pPr>
+        <w:keepNext w:val="0"/>
+        <w:keepLines w:val="0"/>
+        <w:widowControl/>
+        <w:suppressLineNumbers w:val="0"/>
+        <w:spacing w:line="21" w:lineRule="atLeast"/>
+        <w:jc w:val="left"/>
+        <w:rPr>
+          <w:rFonts w:hint="eastAsia" w:ascii="宋体" w:hAnsi="宋体" w:eastAsia="宋体" w:cs="宋体"/>
+          <w:kern w:val="0"/>
+          <w:sz w:val="16"/>
+          <w:szCs w:val="16"/>
+          <w:lang w:val="en-US" w:eastAsia="zh-CN" w:bidi="ar"/>
+        </w:rPr>
+      </w:pPr>
+      <w:r>
+        <w:rPr>
+          <w:rFonts w:hint="eastAsia" w:ascii="宋体" w:hAnsi="宋体" w:eastAsia="宋体" w:cs="宋体"/>
+          <w:kern w:val="0"/>
+          <w:sz w:val="16"/>
+          <w:szCs w:val="16"/>
+          <w:lang w:val="en-US" w:eastAsia="zh-CN" w:bidi="ar"/>
+        </w:rPr>
+        <w:tab/>
+      </w:r>
+      <w:r>
+        <w:rPr>
+          <w:rFonts w:hint="eastAsia" w:ascii="宋体" w:hAnsi="宋体" w:eastAsia="宋体" w:cs="宋体"/>
+          <w:kern w:val="0"/>
+          <w:sz w:val="16"/>
+          <w:szCs w:val="16"/>
+          <w:lang w:val="en-US" w:eastAsia="zh-CN" w:bidi="ar"/>
+        </w:rPr>
+        <w:tab/>
+      </w:r>
+      <w:r>
+        <w:rPr>
+          <w:rFonts w:hint="eastAsia" w:ascii="宋体" w:hAnsi="宋体" w:eastAsia="宋体" w:cs="宋体"/>
+          <w:kern w:val="0"/>
+          <w:sz w:val="16"/>
+          <w:szCs w:val="16"/>
+          <w:lang w:val="en-US" w:eastAsia="zh-CN" w:bidi="ar"/>
+        </w:rPr>
+        <w:t>System.out.println("找钱："+(actual-discount*sum));</w:t>
+      </w:r>
+    </w:p>
+    <w:p>
+      <w:pPr>
+        <w:keepNext w:val="0"/>
+        <w:keepLines w:val="0"/>
+        <w:widowControl/>
+        <w:suppressLineNumbers w:val="0"/>
+        <w:spacing w:line="21" w:lineRule="atLeast"/>
+        <w:jc w:val="left"/>
+        <w:rPr>
+          <w:rFonts w:hint="eastAsia" w:ascii="宋体" w:hAnsi="宋体" w:eastAsia="宋体" w:cs="宋体"/>
+          <w:kern w:val="0"/>
+          <w:sz w:val="16"/>
+          <w:szCs w:val="16"/>
+          <w:lang w:val="en-US" w:eastAsia="zh-CN" w:bidi="ar"/>
+        </w:rPr>
+      </w:pPr>
+      <w:r>
+        <w:rPr>
+          <w:rFonts w:hint="eastAsia" w:ascii="宋体" w:hAnsi="宋体" w:eastAsia="宋体" w:cs="宋体"/>
+          <w:kern w:val="0"/>
+          <w:sz w:val="16"/>
+          <w:szCs w:val="16"/>
+          <w:lang w:val="en-US" w:eastAsia="zh-CN" w:bidi="ar"/>
+        </w:rPr>
+        <w:tab/>
+      </w:r>
+      <w:r>
+        <w:rPr>
+          <w:rFonts w:hint="eastAsia" w:ascii="宋体" w:hAnsi="宋体" w:eastAsia="宋体" w:cs="宋体"/>
+          <w:kern w:val="0"/>
+          <w:sz w:val="16"/>
+          <w:szCs w:val="16"/>
+          <w:lang w:val="en-US" w:eastAsia="zh-CN" w:bidi="ar"/>
+        </w:rPr>
+        <w:t>}</w:t>
+      </w:r>
+    </w:p>
+    <w:p>
+      <w:pPr>
+        <w:keepNext w:val="0"/>
+        <w:keepLines w:val="0"/>
+        <w:widowControl/>
+        <w:suppressLineNumbers w:val="0"/>
+        <w:spacing w:line="21" w:lineRule="atLeast"/>
+        <w:jc w:val="left"/>
+        <w:rPr>
+          <w:rFonts w:hint="eastAsia" w:ascii="宋体" w:hAnsi="宋体" w:eastAsia="宋体" w:cs="宋体"/>
+          <w:kern w:val="0"/>
+          <w:sz w:val="16"/>
+          <w:szCs w:val="16"/>
+          <w:lang w:val="en-US" w:eastAsia="zh-CN" w:bidi="ar"/>
+        </w:rPr>
+      </w:pPr>
+      <w:r>
+        <w:rPr>
+          <w:rFonts w:hint="eastAsia" w:ascii="宋体" w:hAnsi="宋体" w:eastAsia="宋体" w:cs="宋体"/>
+          <w:kern w:val="0"/>
+          <w:sz w:val="16"/>
+          <w:szCs w:val="16"/>
+          <w:lang w:val="en-US" w:eastAsia="zh-CN" w:bidi="ar"/>
+        </w:rPr>
+        <w:t>}</w:t>
+      </w:r>
+    </w:p>
+    <w:p>
+      <w:pPr>
+        <w:keepNext w:val="0"/>
+        <w:keepLines w:val="0"/>
+        <w:widowControl/>
+        <w:suppressLineNumbers w:val="0"/>
+        <w:spacing w:line="21" w:lineRule="atLeast"/>
+        <w:jc w:val="left"/>
+        <w:rPr>
+          <w:rFonts w:hint="eastAsia" w:ascii="宋体" w:hAnsi="宋体" w:eastAsia="宋体" w:cs="宋体"/>
+          <w:kern w:val="0"/>
+          <w:sz w:val="16"/>
+          <w:szCs w:val="16"/>
+          <w:lang w:val="en-US" w:eastAsia="zh-CN" w:bidi="ar"/>
+        </w:rPr>
+      </w:pPr>
+      <w:r>
+        <w:drawing>
+          <wp:inline distT="0" distB="0" distL="114300" distR="114300">
+            <wp:extent cx="5266055" cy="2138680"/>
+            <wp:effectExtent l="0" t="0" r="6985" b="10160"/>
+            <wp:docPr id="3" name="图片 1"/>
+            <wp:cNvGraphicFramePr>
+              <a:graphicFrameLocks xmlns:a="http://schemas.openxmlformats.org/drawingml/2006/main" noChangeAspect="1"/>
+            </wp:cNvGraphicFramePr>
+            <a:graphic xmlns:a="http://schemas.openxmlformats.org/drawingml/2006/main">
+              <a:graphicData uri="http://schemas.openxmlformats.org/drawingml/2006/picture">
+                <pic:pic xmlns:pic="http://schemas.openxmlformats.org/drawingml/2006/picture">
+                  <pic:nvPicPr>
+                    <pic:cNvPr id="3" name="图片 1"/>
+                    <pic:cNvPicPr>
+                      <a:picLocks noChangeAspect="1"/>
+                    </pic:cNvPicPr>
+                  </pic:nvPicPr>
+                  <pic:blipFill>
+                    <a:blip r:embed="rId4"/>
+                    <a:stretch>
+                      <a:fillRect/>
+                    </a:stretch>
+                  </pic:blipFill>
+                  <pic:spPr>
+                    <a:xfrm>
+                      <a:off x="0" y="0"/>
+                      <a:ext cx="5266055" cy="2138680"/>
+                    </a:xfrm>
+                    <a:prstGeom prst="rect">
+                      <a:avLst/>
+                    </a:prstGeom>
+                    <a:noFill/>
+                    <a:ln>
+                      <a:noFill/>
+                    </a:ln>
+                  </pic:spPr>
+                </pic:pic>
+              </a:graphicData>
+            </a:graphic>
+          </wp:inline>
+        </w:drawing>
       </w:r>
     </w:p>
     <w:p>
@@ -188,7 +3227,7 @@
                     </pic:cNvPicPr>
                   </pic:nvPicPr>
                   <pic:blipFill>
-                    <a:blip r:embed="rId4"/>
+                    <a:blip r:embed="rId5"/>
                     <a:stretch>
                       <a:fillRect/>
                     </a:stretch>
@@ -332,7 +3371,7 @@
                     </pic:cNvPicPr>
                   </pic:nvPicPr>
                   <pic:blipFill>
-                    <a:blip r:embed="rId5"/>
+                    <a:blip r:embed="rId6"/>
                     <a:stretch>
                       <a:fillRect/>
                     </a:stretch>
@@ -356,16 +3395,8 @@
           </wp:inline>
         </w:drawing>
       </w:r>
-      <w:bookmarkStart w:id="0" w:name="_GoBack"/>
-      <w:bookmarkEnd w:id="0"/>
-    </w:p>
-    <w:p>
-      <w:pPr>
-        <w:rPr>
-          <w:rFonts w:hint="default"/>
-          <w:lang w:val="en-US" w:eastAsia="zh-CN"/>
-        </w:rPr>
-      </w:pPr>
+    </w:p>
+    <w:p>
       <w:r>
         <w:drawing>
           <wp:inline distT="0" distB="0" distL="114300" distR="114300">
@@ -385,7 +3416,7 @@
                     </pic:cNvPicPr>
                   </pic:nvPicPr>
                   <pic:blipFill>
-                    <a:blip r:embed="rId6"/>
+                    <a:blip r:embed="rId7"/>
                     <a:stretch>
                       <a:fillRect/>
                     </a:stretch>
@@ -409,6 +3440,24 @@
           </wp:inline>
         </w:drawing>
       </w:r>
+    </w:p>
+    <w:p/>
+    <w:p>
+      <w:pPr>
+        <w:rPr>
+          <w:rFonts w:hint="default" w:eastAsiaTheme="minorEastAsia"/>
+          <w:lang w:val="en-US" w:eastAsia="zh-CN"/>
+        </w:rPr>
+      </w:pPr>
+      <w:r>
+        <w:rPr>
+          <w:rFonts w:hint="eastAsia"/>
+          <w:lang w:val="en-US" w:eastAsia="zh-CN"/>
+        </w:rPr>
+        <w:t>5、泛型方法怎么感觉就相当于传入一个object类型</w:t>
+      </w:r>
+      <w:bookmarkStart w:id="0" w:name="_GoBack"/>
+      <w:bookmarkEnd w:id="0"/>
     </w:p>
     <w:sectPr>
       <w:pgSz w:w="11906" w:h="16838"/>
@@ -695,12 +3744,12 @@
       <w:lang w:val="en-US" w:eastAsia="zh-CN" w:bidi="ar-SA"/>
     </w:rPr>
   </w:style>
-  <w:style w:type="character" w:default="1" w:styleId="3">
+  <w:style w:type="character" w:default="1" w:styleId="4">
     <w:name w:val="Default Paragraph Font"/>
     <w:semiHidden/>
     <w:uiPriority w:val="0"/>
   </w:style>
-  <w:style w:type="table" w:default="1" w:styleId="2">
+  <w:style w:type="table" w:default="1" w:styleId="3">
     <w:name w:val="Normal Table"/>
     <w:semiHidden/>
     <w:qFormat/>
@@ -713,6 +3762,39 @@
         <w:right w:w="108" w:type="dxa"/>
       </w:tblCellMar>
     </w:tblPr>
+  </w:style>
+  <w:style w:type="paragraph" w:styleId="2">
+    <w:name w:val="HTML Preformatted"/>
+    <w:basedOn w:val="1"/>
+    <w:uiPriority w:val="0"/>
+    <w:pPr>
+      <w:tabs>
+        <w:tab w:val="left" w:pos="916"/>
+        <w:tab w:val="left" w:pos="1832"/>
+        <w:tab w:val="left" w:pos="2748"/>
+        <w:tab w:val="left" w:pos="3664"/>
+        <w:tab w:val="left" w:pos="4580"/>
+        <w:tab w:val="left" w:pos="5496"/>
+        <w:tab w:val="left" w:pos="6412"/>
+        <w:tab w:val="left" w:pos="7328"/>
+        <w:tab w:val="left" w:pos="8244"/>
+        <w:tab w:val="left" w:pos="9160"/>
+        <w:tab w:val="left" w:pos="10076"/>
+        <w:tab w:val="left" w:pos="10992"/>
+        <w:tab w:val="left" w:pos="11908"/>
+        <w:tab w:val="left" w:pos="12824"/>
+        <w:tab w:val="left" w:pos="13740"/>
+        <w:tab w:val="left" w:pos="14656"/>
+      </w:tabs>
+      <w:jc w:val="left"/>
+    </w:pPr>
+    <w:rPr>
+      <w:rFonts w:hint="eastAsia" w:ascii="宋体" w:hAnsi="宋体" w:eastAsia="宋体" w:cs="宋体"/>
+      <w:kern w:val="0"/>
+      <w:sz w:val="24"/>
+      <w:szCs w:val="24"/>
+      <w:lang w:val="en-US" w:eastAsia="zh-CN" w:bidi="ar"/>
+    </w:rPr>
   </w:style>
 </w:styles>
 </file>

--- a/java2ee/resources/java基础问题.docx
+++ b/java2ee/resources/java基础问题.docx
@@ -11,19 +11,49 @@
         <w:spacing w:line="21" w:lineRule="atLeast"/>
         <w:jc w:val="left"/>
         <w:rPr>
-          <w:sz w:val="16"/>
-          <w:szCs w:val="16"/>
-        </w:rPr>
-      </w:pPr>
-      <w:r>
-        <w:rPr>
           <w:rFonts w:ascii="宋体" w:hAnsi="宋体" w:eastAsia="宋体" w:cs="宋体"/>
           <w:kern w:val="0"/>
           <w:sz w:val="16"/>
           <w:szCs w:val="16"/>
           <w:lang w:val="en-US" w:eastAsia="zh-CN" w:bidi="ar"/>
         </w:rPr>
+      </w:pPr>
+      <w:r>
+        <w:rPr>
+          <w:rFonts w:ascii="宋体" w:hAnsi="宋体" w:eastAsia="宋体" w:cs="宋体"/>
+          <w:kern w:val="0"/>
+          <w:sz w:val="16"/>
+          <w:szCs w:val="16"/>
+          <w:lang w:val="en-US" w:eastAsia="zh-CN" w:bidi="ar"/>
+        </w:rPr>
         <w:t>1、64位机器int类型数字在计算机中也是用64位表示吗？，int类型不是32位吗，还是说在内存中用32位表示，在CPU中运算对我时候用64位表示</w:t>
+      </w:r>
+    </w:p>
+    <w:p>
+      <w:pPr>
+        <w:keepNext w:val="0"/>
+        <w:keepLines w:val="0"/>
+        <w:widowControl/>
+        <w:suppressLineNumbers w:val="0"/>
+        <w:spacing w:line="21" w:lineRule="atLeast"/>
+        <w:jc w:val="left"/>
+        <w:rPr>
+          <w:rFonts w:hint="default" w:ascii="宋体" w:hAnsi="宋体" w:eastAsia="宋体" w:cs="宋体"/>
+          <w:kern w:val="0"/>
+          <w:sz w:val="16"/>
+          <w:szCs w:val="16"/>
+          <w:lang w:val="en-US" w:eastAsia="zh-CN" w:bidi="ar"/>
+        </w:rPr>
+      </w:pPr>
+      <w:r>
+        <w:rPr>
+          <w:rFonts w:hint="eastAsia" w:ascii="宋体" w:hAnsi="宋体" w:eastAsia="宋体" w:cs="宋体"/>
+          <w:kern w:val="0"/>
+          <w:sz w:val="16"/>
+          <w:szCs w:val="16"/>
+          <w:lang w:val="en-US" w:eastAsia="zh-CN" w:bidi="ar"/>
+        </w:rPr>
+        <w:t>答：数据类型是多少位就用多少位表示，所以，int是用32位表示的</w:t>
       </w:r>
     </w:p>
     <w:p>
@@ -3348,6 +3378,29 @@
           <w:rFonts w:hint="eastAsia"/>
           <w:lang w:val="en-US" w:eastAsia="zh-CN"/>
         </w:rPr>
+        <w:t>答：哈希函数就是用来计算hashcode的</w:t>
+      </w:r>
+    </w:p>
+    <w:p>
+      <w:pPr>
+        <w:rPr>
+          <w:rFonts w:hint="eastAsia"/>
+          <w:lang w:val="en-US" w:eastAsia="zh-CN"/>
+        </w:rPr>
+      </w:pPr>
+    </w:p>
+    <w:p>
+      <w:pPr>
+        <w:rPr>
+          <w:rFonts w:hint="default"/>
+          <w:lang w:val="en-US" w:eastAsia="zh-CN"/>
+        </w:rPr>
+      </w:pPr>
+      <w:r>
+        <w:rPr>
+          <w:rFonts w:hint="eastAsia"/>
+          <w:lang w:val="en-US" w:eastAsia="zh-CN"/>
+        </w:rPr>
         <w:t>4、父类中的私有属性是不是可以被子类继承但是不能访问（私有方法是不是不能被继承，也不可以被调用），下面两张图都涉及是否是继承还是可以被访问</w:t>
       </w:r>
     </w:p>
@@ -3441,7 +3494,6 @@
         </w:drawing>
       </w:r>
     </w:p>
-    <w:p/>
     <w:p>
       <w:pPr>
         <w:rPr>
@@ -3454,10 +3506,248 @@
           <w:rFonts w:hint="eastAsia"/>
           <w:lang w:val="en-US" w:eastAsia="zh-CN"/>
         </w:rPr>
+        <w:t>答：私有属性和方法不能被子类继承，被继承的前提是可访问的</w:t>
+      </w:r>
+    </w:p>
+    <w:p/>
+    <w:p/>
+    <w:p>
+      <w:pPr>
+        <w:rPr>
+          <w:rFonts w:hint="eastAsia"/>
+          <w:lang w:val="en-US" w:eastAsia="zh-CN"/>
+        </w:rPr>
+      </w:pPr>
+      <w:r>
+        <w:rPr>
+          <w:rFonts w:hint="eastAsia"/>
+          <w:lang w:val="en-US" w:eastAsia="zh-CN"/>
+        </w:rPr>
         <w:t>5、泛型方法怎么感觉就相当于传入一个object类型</w:t>
       </w:r>
+    </w:p>
+    <w:p>
+      <w:pPr>
+        <w:rPr>
+          <w:rFonts w:hint="default"/>
+          <w:lang w:val="en-US" w:eastAsia="zh-CN"/>
+        </w:rPr>
+      </w:pPr>
+      <w:r>
+        <w:rPr>
+          <w:rFonts w:hint="eastAsia"/>
+          <w:lang w:val="en-US" w:eastAsia="zh-CN"/>
+        </w:rPr>
+        <w:t>答：不要单独使用泛型方法，需要在相应类上先定义单泛型，再使用定义好的泛型参数使用泛型方法</w:t>
+      </w:r>
+    </w:p>
+    <w:p>
+      <w:pPr>
+        <w:rPr>
+          <w:rFonts w:hint="eastAsia"/>
+          <w:lang w:val="en-US" w:eastAsia="zh-CN"/>
+        </w:rPr>
+      </w:pPr>
+    </w:p>
+    <w:p>
+      <w:pPr>
+        <w:rPr>
+          <w:rFonts w:hint="eastAsia"/>
+          <w:lang w:val="en-US" w:eastAsia="zh-CN"/>
+        </w:rPr>
+      </w:pPr>
+      <w:r>
+        <w:rPr>
+          <w:rFonts w:hint="eastAsia"/>
+          <w:lang w:val="en-US" w:eastAsia="zh-CN"/>
+        </w:rPr>
+        <w:t>6、try-catch-finally执行顺序</w:t>
+      </w:r>
+    </w:p>
+    <w:p>
+      <w:pPr>
+        <w:rPr>
+          <w:rFonts w:hint="default"/>
+          <w:lang w:val="en-US" w:eastAsia="zh-CN"/>
+        </w:rPr>
+      </w:pPr>
+      <w:r>
+        <w:rPr>
+          <w:rFonts w:hint="eastAsia"/>
+          <w:lang w:val="en-US" w:eastAsia="zh-CN"/>
+        </w:rPr>
+        <w:t>答：解决</w:t>
+      </w:r>
+    </w:p>
+    <w:p>
+      <w:pPr>
+        <w:rPr>
+          <w:rFonts w:hint="eastAsia"/>
+          <w:lang w:val="en-US" w:eastAsia="zh-CN"/>
+        </w:rPr>
+      </w:pPr>
+    </w:p>
+    <w:p>
+      <w:pPr>
+        <w:rPr>
+          <w:rFonts w:hint="eastAsia"/>
+          <w:lang w:val="en-US" w:eastAsia="zh-CN"/>
+        </w:rPr>
+      </w:pPr>
+      <w:r>
+        <w:rPr>
+          <w:rFonts w:hint="eastAsia"/>
+          <w:lang w:val="en-US" w:eastAsia="zh-CN"/>
+        </w:rPr>
+        <w:t>7、try-with-resources finally执行顺序</w:t>
+      </w:r>
+    </w:p>
+    <w:p>
+      <w:pPr>
+        <w:rPr>
+          <w:rFonts w:hint="eastAsia"/>
+          <w:lang w:val="en-US" w:eastAsia="zh-CN"/>
+        </w:rPr>
+      </w:pPr>
+    </w:p>
+    <w:p>
+      <w:pPr>
+        <w:rPr>
+          <w:rFonts w:hint="eastAsia"/>
+          <w:lang w:val="en-US" w:eastAsia="zh-CN"/>
+        </w:rPr>
+      </w:pPr>
+      <w:r>
+        <w:rPr>
+          <w:rFonts w:hint="eastAsia"/>
+          <w:lang w:val="en-US" w:eastAsia="zh-CN"/>
+        </w:rPr>
+        <w:t>8、try-with-resources反编译咋有问题</w:t>
+      </w:r>
+    </w:p>
+    <w:p>
+      <w:pPr>
+        <w:rPr>
+          <w:rFonts w:hint="eastAsia"/>
+          <w:lang w:val="en-US" w:eastAsia="zh-CN"/>
+        </w:rPr>
+      </w:pPr>
+    </w:p>
+    <w:p>
+      <w:pPr>
+        <w:rPr>
+          <w:rFonts w:hint="eastAsia"/>
+          <w:lang w:val="en-US" w:eastAsia="zh-CN"/>
+        </w:rPr>
+      </w:pPr>
+      <w:r>
+        <w:rPr>
+          <w:rFonts w:hint="eastAsia"/>
+          <w:lang w:val="en-US" w:eastAsia="zh-CN"/>
+        </w:rPr>
+        <w:t>9、java程序启动时，至少有多少线程</w:t>
+      </w:r>
+    </w:p>
+    <w:p>
+      <w:pPr>
+        <w:rPr>
+          <w:rFonts w:hint="eastAsia"/>
+          <w:lang w:val="en-US" w:eastAsia="zh-CN"/>
+        </w:rPr>
+      </w:pPr>
       <w:bookmarkStart w:id="0" w:name="_GoBack"/>
       <w:bookmarkEnd w:id="0"/>
+    </w:p>
+    <w:p>
+      <w:pPr>
+        <w:rPr>
+          <w:rFonts w:hint="eastAsia"/>
+          <w:lang w:val="en-US" w:eastAsia="zh-CN"/>
+        </w:rPr>
+      </w:pPr>
+      <w:r>
+        <w:rPr>
+          <w:rFonts w:hint="eastAsia"/>
+          <w:lang w:val="en-US" w:eastAsia="zh-CN"/>
+        </w:rPr>
+        <w:t>10、wait到底是wait谁</w:t>
+      </w:r>
+    </w:p>
+    <w:p>
+      <w:pPr>
+        <w:rPr>
+          <w:rFonts w:hint="default"/>
+          <w:lang w:val="en-US" w:eastAsia="zh-CN"/>
+        </w:rPr>
+      </w:pPr>
+      <w:r>
+        <w:drawing>
+          <wp:inline distT="0" distB="0" distL="114300" distR="114300">
+            <wp:extent cx="5273675" cy="2183130"/>
+            <wp:effectExtent l="0" t="0" r="14605" b="11430"/>
+            <wp:docPr id="8" name="图片 3"/>
+            <wp:cNvGraphicFramePr>
+              <a:graphicFrameLocks xmlns:a="http://schemas.openxmlformats.org/drawingml/2006/main" noChangeAspect="1"/>
+            </wp:cNvGraphicFramePr>
+            <a:graphic xmlns:a="http://schemas.openxmlformats.org/drawingml/2006/main">
+              <a:graphicData uri="http://schemas.openxmlformats.org/drawingml/2006/picture">
+                <pic:pic xmlns:pic="http://schemas.openxmlformats.org/drawingml/2006/picture">
+                  <pic:nvPicPr>
+                    <pic:cNvPr id="8" name="图片 3"/>
+                    <pic:cNvPicPr>
+                      <a:picLocks noChangeAspect="1"/>
+                    </pic:cNvPicPr>
+                  </pic:nvPicPr>
+                  <pic:blipFill>
+                    <a:blip r:embed="rId8"/>
+                    <a:stretch>
+                      <a:fillRect/>
+                    </a:stretch>
+                  </pic:blipFill>
+                  <pic:spPr>
+                    <a:xfrm>
+                      <a:off x="0" y="0"/>
+                      <a:ext cx="5273675" cy="2183130"/>
+                    </a:xfrm>
+                    <a:prstGeom prst="rect">
+                      <a:avLst/>
+                    </a:prstGeom>
+                    <a:noFill/>
+                    <a:ln>
+                      <a:noFill/>
+                    </a:ln>
+                  </pic:spPr>
+                </pic:pic>
+              </a:graphicData>
+            </a:graphic>
+          </wp:inline>
+        </w:drawing>
+      </w:r>
+    </w:p>
+    <w:p>
+      <w:pPr>
+        <w:tabs>
+          <w:tab w:val="left" w:pos="2358"/>
+        </w:tabs>
+        <w:rPr>
+          <w:rFonts w:hint="default"/>
+          <w:lang w:val="en-US" w:eastAsia="zh-CN"/>
+        </w:rPr>
+      </w:pPr>
+      <w:r>
+        <w:rPr>
+          <w:rFonts w:hint="eastAsia"/>
+          <w:lang w:val="en-US" w:eastAsia="zh-CN"/>
+        </w:rPr>
+        <w:t>synchronized中的对象和调用wait的对象必须是同一个，否则会报java.lang.IllegalMonitorStateException</w:t>
+      </w:r>
+      <w:r>
+        <w:rPr>
+          <w:rFonts w:hint="eastAsia"/>
+          <w:lang w:val="en-US" w:eastAsia="zh-CN"/>
+        </w:rPr>
+        <w:tab/>
+      </w:r>
     </w:p>
     <w:sectPr>
       <w:pgSz w:w="11906" w:h="16838"/>
@@ -3796,6 +4086,15 @@
       <w:lang w:val="en-US" w:eastAsia="zh-CN" w:bidi="ar"/>
     </w:rPr>
   </w:style>
+  <w:style w:type="character" w:styleId="5">
+    <w:name w:val="Strong"/>
+    <w:basedOn w:val="4"/>
+    <w:qFormat/>
+    <w:uiPriority w:val="0"/>
+    <w:rPr>
+      <w:b/>
+    </w:rPr>
+  </w:style>
 </w:styles>
 </file>
 

--- a/java2ee/resources/java基础问题.docx
+++ b/java2ee/resources/java基础问题.docx
@@ -3655,8 +3655,6 @@
           <w:lang w:val="en-US" w:eastAsia="zh-CN"/>
         </w:rPr>
       </w:pPr>
-      <w:bookmarkStart w:id="0" w:name="_GoBack"/>
-      <w:bookmarkEnd w:id="0"/>
     </w:p>
     <w:p>
       <w:pPr>
@@ -3730,6 +3728,87 @@
           <w:tab w:val="left" w:pos="2358"/>
         </w:tabs>
         <w:rPr>
+          <w:rFonts w:hint="eastAsia"/>
+          <w:lang w:val="en-US" w:eastAsia="zh-CN"/>
+        </w:rPr>
+      </w:pPr>
+      <w:r>
+        <w:rPr>
+          <w:rFonts w:hint="eastAsia"/>
+          <w:lang w:val="en-US" w:eastAsia="zh-CN"/>
+        </w:rPr>
+        <w:t>synchronized中的对象和调用wait的对象必须是同一个，否则会报java.lang.IllegalMonitorStateException</w:t>
+      </w:r>
+      <w:r>
+        <w:rPr>
+          <w:rFonts w:hint="eastAsia"/>
+          <w:lang w:val="en-US" w:eastAsia="zh-CN"/>
+        </w:rPr>
+        <w:tab/>
+      </w:r>
+    </w:p>
+    <w:p>
+      <w:pPr>
+        <w:tabs>
+          <w:tab w:val="left" w:pos="2358"/>
+        </w:tabs>
+        <w:rPr>
+          <w:rFonts w:hint="eastAsia"/>
+          <w:lang w:val="en-US" w:eastAsia="zh-CN"/>
+        </w:rPr>
+      </w:pPr>
+    </w:p>
+    <w:p>
+      <w:pPr>
+        <w:tabs>
+          <w:tab w:val="left" w:pos="2358"/>
+        </w:tabs>
+        <w:rPr>
+          <w:rFonts w:hint="eastAsia"/>
+          <w:lang w:val="en-US" w:eastAsia="zh-CN"/>
+        </w:rPr>
+      </w:pPr>
+      <w:r>
+        <w:rPr>
+          <w:rFonts w:hint="eastAsia"/>
+          <w:color w:val="FF0000"/>
+          <w:lang w:val="en-US" w:eastAsia="zh-CN"/>
+        </w:rPr>
+        <w:t>11、ForkJoinP</w:t>
+      </w:r>
+      <w:r>
+        <w:rPr>
+          <w:rFonts w:hint="eastAsia"/>
+          <w:color w:val="0000FF"/>
+          <w:lang w:val="en-US" w:eastAsia="zh-CN"/>
+        </w:rPr>
+        <w:t>o</w:t>
+      </w:r>
+      <w:r>
+        <w:rPr>
+          <w:rFonts w:hint="eastAsia"/>
+          <w:lang w:val="en-US" w:eastAsia="zh-CN"/>
+        </w:rPr>
+        <w:t>ol</w:t>
+      </w:r>
+    </w:p>
+    <w:p>
+      <w:pPr>
+        <w:tabs>
+          <w:tab w:val="left" w:pos="2358"/>
+        </w:tabs>
+        <w:rPr>
+          <w:rFonts w:hint="eastAsia"/>
+          <w:lang w:val="en-US" w:eastAsia="zh-CN"/>
+        </w:rPr>
+      </w:pPr>
+    </w:p>
+    <w:p>
+      <w:pPr>
+        <w:tabs>
+          <w:tab w:val="left" w:pos="2358"/>
+        </w:tabs>
+        <w:rPr>
           <w:rFonts w:hint="default"/>
           <w:lang w:val="en-US" w:eastAsia="zh-CN"/>
         </w:rPr>
@@ -3737,17 +3816,71 @@
       <w:r>
         <w:rPr>
           <w:rFonts w:hint="eastAsia"/>
-          <w:lang w:val="en-US" w:eastAsia="zh-CN"/>
-        </w:rPr>
-        <w:t>synchronized中的对象和调用wait的对象必须是同一个，否则会报java.lang.IllegalMonitorStateException</w:t>
+          <w:color w:val="FF0000"/>
+          <w:lang w:val="en-US" w:eastAsia="zh-CN"/>
+        </w:rPr>
+        <w:t>12、newWorkSte</w:t>
       </w:r>
       <w:r>
         <w:rPr>
           <w:rFonts w:hint="eastAsia"/>
           <w:lang w:val="en-US" w:eastAsia="zh-CN"/>
         </w:rPr>
-        <w:tab/>
-      </w:r>
+        <w:t>alingPool</w:t>
+      </w:r>
+    </w:p>
+    <w:p>
+      <w:pPr>
+        <w:tabs>
+          <w:tab w:val="left" w:pos="2358"/>
+        </w:tabs>
+        <w:rPr>
+          <w:rFonts w:hint="eastAsia"/>
+          <w:lang w:val="en-US" w:eastAsia="zh-CN"/>
+        </w:rPr>
+      </w:pPr>
+    </w:p>
+    <w:p>
+      <w:pPr>
+        <w:tabs>
+          <w:tab w:val="left" w:pos="2358"/>
+        </w:tabs>
+        <w:rPr>
+          <w:rFonts w:hint="default"/>
+          <w:lang w:val="en-US" w:eastAsia="zh-CN"/>
+        </w:rPr>
+      </w:pPr>
+      <w:r>
+        <w:rPr>
+          <w:rFonts w:hint="eastAsia"/>
+          <w:lang w:val="en-US" w:eastAsia="zh-CN"/>
+        </w:rPr>
+        <w:t>13、对象方法引用是不是对应的lambda表达式必须有一个入参，这样的话，Supplier这样没有入参的函数式接口就不满足条件</w:t>
+      </w:r>
+      <w:bookmarkStart w:id="0" w:name="_GoBack"/>
+      <w:bookmarkEnd w:id="0"/>
+    </w:p>
+    <w:p>
+      <w:pPr>
+        <w:tabs>
+          <w:tab w:val="left" w:pos="2358"/>
+        </w:tabs>
+        <w:rPr>
+          <w:rFonts w:hint="eastAsia"/>
+          <w:lang w:val="en-US" w:eastAsia="zh-CN"/>
+        </w:rPr>
+      </w:pPr>
+    </w:p>
+    <w:p>
+      <w:pPr>
+        <w:tabs>
+          <w:tab w:val="left" w:pos="2358"/>
+        </w:tabs>
+        <w:rPr>
+          <w:rFonts w:hint="default"/>
+          <w:lang w:val="en-US" w:eastAsia="zh-CN"/>
+        </w:rPr>
+      </w:pPr>
     </w:p>
     <w:sectPr>
       <w:pgSz w:w="11906" w:h="16838"/>
